--- a/coverLetter.docx
+++ b/coverLetter.docx
@@ -6,255 +6,584 @@
       <w:pPr>
         <w:rPr>
           <w:rFonts w:cstheme="minorHAnsi"/>
-          <w:sz w:val="22"/>
-          <w:szCs w:val="22"/>
-        </w:rPr>
-      </w:pPr>
-      <w:r>
-        <w:rPr>
-          <w:rFonts w:cstheme="minorHAnsi"/>
-          <w:sz w:val="22"/>
-          <w:szCs w:val="22"/>
+        </w:rPr>
+      </w:pPr>
+      <w:r>
+        <w:rPr>
+          <w:rFonts w:cstheme="minorHAnsi"/>
         </w:rPr>
         <w:t>Dear Editor</w:t>
       </w:r>
       <w:r>
         <w:rPr>
           <w:rFonts w:cstheme="minorHAnsi"/>
-          <w:sz w:val="22"/>
-          <w:szCs w:val="22"/>
-        </w:rPr>
-        <w:t>s,</w:t>
-      </w:r>
-    </w:p>
-    <w:p>
-      <w:pPr>
-        <w:rPr>
-          <w:rFonts w:cstheme="minorHAnsi"/>
-          <w:sz w:val="22"/>
-          <w:szCs w:val="22"/>
-        </w:rPr>
-      </w:pPr>
+        </w:rPr>
+        <w:t>,</w:t>
+      </w:r>
     </w:p>
     <w:p>
       <w:pPr>
         <w:ind w:firstLine="720"/>
         <w:rPr>
           <w:rFonts w:cstheme="minorHAnsi"/>
-          <w:sz w:val="22"/>
-          <w:szCs w:val="22"/>
-        </w:rPr>
-      </w:pPr>
-      <w:r>
-        <w:rPr>
-          <w:rFonts w:cstheme="minorHAnsi"/>
-          <w:sz w:val="22"/>
-          <w:szCs w:val="22"/>
+        </w:rPr>
+      </w:pPr>
+    </w:p>
+    <w:p>
+      <w:pPr>
+        <w:ind w:firstLine="720"/>
+        <w:rPr>
+          <w:rFonts w:cstheme="minorHAnsi"/>
+        </w:rPr>
+      </w:pPr>
+      <w:r>
+        <w:rPr>
+          <w:rFonts w:cstheme="minorHAnsi"/>
         </w:rPr>
         <w:t>We write to submit a</w:t>
       </w:r>
       <w:r>
         <w:rPr>
           <w:rFonts w:cstheme="minorHAnsi"/>
-          <w:sz w:val="22"/>
-          <w:szCs w:val="22"/>
         </w:rPr>
         <w:t xml:space="preserve"> </w:t>
       </w:r>
       <w:r>
         <w:rPr>
           <w:rFonts w:cstheme="minorHAnsi"/>
-          <w:sz w:val="22"/>
-          <w:szCs w:val="22"/>
         </w:rPr>
         <w:t xml:space="preserve">manuscript </w:t>
       </w:r>
       <w:r>
         <w:rPr>
           <w:rFonts w:cstheme="minorHAnsi"/>
-          <w:sz w:val="22"/>
-          <w:szCs w:val="22"/>
         </w:rPr>
         <w:t xml:space="preserve">entitled </w:t>
       </w:r>
       <w:r>
         <w:rPr>
           <w:rFonts w:cstheme="minorHAnsi"/>
-          <w:sz w:val="22"/>
-          <w:szCs w:val="22"/>
         </w:rPr>
         <w:t>“</w:t>
       </w:r>
       <w:r>
         <w:rPr>
           <w:rFonts w:cstheme="minorHAnsi"/>
-          <w:sz w:val="22"/>
-          <w:szCs w:val="22"/>
         </w:rPr>
         <w:t>TITLE</w:t>
       </w:r>
       <w:r>
         <w:rPr>
           <w:rFonts w:cstheme="minorHAnsi"/>
-          <w:sz w:val="22"/>
-          <w:szCs w:val="22"/>
         </w:rPr>
         <w:t>”</w:t>
       </w:r>
       <w:r>
         <w:rPr>
           <w:rFonts w:cstheme="minorHAnsi"/>
-          <w:sz w:val="22"/>
-          <w:szCs w:val="22"/>
         </w:rPr>
         <w:t xml:space="preserve"> for consideration </w:t>
       </w:r>
       <w:r>
         <w:rPr>
           <w:rFonts w:cstheme="minorHAnsi"/>
-          <w:sz w:val="22"/>
-          <w:szCs w:val="22"/>
         </w:rPr>
         <w:t xml:space="preserve">as an </w:t>
       </w:r>
       <w:r>
         <w:rPr>
           <w:rFonts w:cstheme="minorHAnsi"/>
-          <w:sz w:val="22"/>
-          <w:szCs w:val="22"/>
         </w:rPr>
         <w:t>article</w:t>
       </w:r>
       <w:r>
         <w:rPr>
           <w:rFonts w:cstheme="minorHAnsi"/>
-          <w:sz w:val="22"/>
-          <w:szCs w:val="22"/>
         </w:rPr>
         <w:t xml:space="preserve"> in the </w:t>
       </w:r>
       <w:r>
         <w:rPr>
           <w:rFonts w:cstheme="minorHAnsi"/>
-          <w:sz w:val="22"/>
-          <w:szCs w:val="22"/>
         </w:rPr>
         <w:t>journal of vision.</w:t>
       </w:r>
+      <w:r>
+        <w:rPr>
+          <w:rFonts w:cstheme="minorHAnsi"/>
+        </w:rPr>
+        <w:t xml:space="preserve"> </w:t>
+      </w:r>
+      <w:r>
+        <w:rPr>
+          <w:rFonts w:cstheme="minorHAnsi"/>
+        </w:rPr>
+        <w:t>In this paper</w:t>
+      </w:r>
+      <w:r>
+        <w:rPr>
+          <w:rFonts w:cstheme="minorHAnsi"/>
+        </w:rPr>
+        <w:t>,</w:t>
+      </w:r>
+      <w:r>
+        <w:rPr>
+          <w:rFonts w:cstheme="minorHAnsi"/>
+        </w:rPr>
+        <w:t xml:space="preserve"> </w:t>
+      </w:r>
+      <w:r>
+        <w:rPr>
+          <w:rFonts w:cstheme="minorHAnsi"/>
+        </w:rPr>
+        <w:t xml:space="preserve">we study </w:t>
+      </w:r>
+      <w:r>
+        <w:rPr>
+          <w:rFonts w:cstheme="minorHAnsi"/>
+        </w:rPr>
+        <w:t xml:space="preserve">luminance </w:t>
+      </w:r>
+      <w:r>
+        <w:rPr>
+          <w:rFonts w:cstheme="minorHAnsi"/>
+        </w:rPr>
+        <w:t xml:space="preserve">constancy </w:t>
+      </w:r>
+      <w:r>
+        <w:rPr>
+          <w:rFonts w:cstheme="minorHAnsi"/>
+        </w:rPr>
+        <w:t xml:space="preserve">using </w:t>
+      </w:r>
+      <w:r>
+        <w:rPr>
+          <w:rFonts w:cstheme="minorHAnsi"/>
+        </w:rPr>
+        <w:t xml:space="preserve">a </w:t>
+      </w:r>
+      <w:r>
+        <w:rPr>
+          <w:rFonts w:cstheme="minorHAnsi"/>
+        </w:rPr>
+        <w:t xml:space="preserve">biologically inspired </w:t>
+      </w:r>
+      <w:r>
+        <w:rPr>
+          <w:rFonts w:cstheme="minorHAnsi"/>
+        </w:rPr>
+        <w:t xml:space="preserve">supervised learning </w:t>
+      </w:r>
+      <w:r>
+        <w:rPr>
+          <w:rFonts w:cstheme="minorHAnsi"/>
+        </w:rPr>
+        <w:t>algorithm</w:t>
+      </w:r>
+      <w:r>
+        <w:rPr>
+          <w:rFonts w:cstheme="minorHAnsi"/>
+        </w:rPr>
+        <w:t xml:space="preserve">. </w:t>
+      </w:r>
+    </w:p>
+    <w:p>
+      <w:pPr>
+        <w:ind w:firstLine="720"/>
+        <w:rPr>
+          <w:rFonts w:cstheme="minorHAnsi"/>
+        </w:rPr>
+      </w:pPr>
+    </w:p>
+    <w:p>
+      <w:pPr>
+        <w:ind w:firstLine="720"/>
+        <w:rPr>
+          <w:rFonts w:cstheme="minorHAnsi"/>
+        </w:rPr>
+      </w:pPr>
+      <w:r>
+        <w:rPr>
+          <w:rFonts w:cstheme="minorHAnsi"/>
+        </w:rPr>
+        <w:t>Color constancy</w:t>
+      </w:r>
+      <w:r>
+        <w:rPr>
+          <w:rFonts w:cstheme="minorHAnsi"/>
+        </w:rPr>
+        <w:t xml:space="preserve">, the ability to stably perceive the color of an object </w:t>
+      </w:r>
+      <w:r>
+        <w:rPr>
+          <w:rFonts w:cstheme="minorHAnsi"/>
+        </w:rPr>
+        <w:t xml:space="preserve">under </w:t>
+      </w:r>
+      <w:r>
+        <w:rPr>
+          <w:rFonts w:cstheme="minorHAnsi"/>
+        </w:rPr>
+        <w:t xml:space="preserve">variations in its surround, </w:t>
+      </w:r>
+      <w:r>
+        <w:rPr>
+          <w:rFonts w:cstheme="minorHAnsi"/>
+        </w:rPr>
+        <w:t xml:space="preserve">is </w:t>
+      </w:r>
+      <w:r>
+        <w:rPr>
+          <w:rFonts w:cstheme="minorHAnsi"/>
+        </w:rPr>
+        <w:t>a</w:t>
+      </w:r>
+      <w:r>
+        <w:rPr>
+          <w:rFonts w:cstheme="minorHAnsi"/>
+        </w:rPr>
+        <w:t xml:space="preserve"> significant</w:t>
+      </w:r>
+      <w:r>
+        <w:rPr>
+          <w:rFonts w:cstheme="minorHAnsi"/>
+        </w:rPr>
+        <w:t xml:space="preserve"> invariance detection ability of our visual system</w:t>
+      </w:r>
+      <w:r>
+        <w:rPr>
+          <w:rFonts w:cstheme="minorHAnsi"/>
+        </w:rPr>
+        <w:t>.</w:t>
+      </w:r>
+      <w:r>
+        <w:rPr>
+          <w:rFonts w:cstheme="minorHAnsi"/>
+        </w:rPr>
+        <w:t xml:space="preserve"> </w:t>
+      </w:r>
+      <w:r>
+        <w:rPr>
+          <w:rFonts w:cstheme="minorHAnsi"/>
+        </w:rPr>
+        <w:t>B</w:t>
+      </w:r>
+      <w:r>
+        <w:rPr>
+          <w:rFonts w:cstheme="minorHAnsi"/>
+        </w:rPr>
+        <w:t>ut</w:t>
+      </w:r>
+      <w:r>
+        <w:rPr>
+          <w:rFonts w:cstheme="minorHAnsi"/>
+        </w:rPr>
+        <w:t>,</w:t>
+      </w:r>
+      <w:r>
+        <w:rPr>
+          <w:rFonts w:cstheme="minorHAnsi"/>
+        </w:rPr>
+        <w:t xml:space="preserve"> </w:t>
+      </w:r>
+      <w:r>
+        <w:rPr>
+          <w:rFonts w:cstheme="minorHAnsi"/>
+        </w:rPr>
+        <w:t xml:space="preserve">little is known about </w:t>
+      </w:r>
+      <w:r>
+        <w:rPr>
+          <w:rFonts w:cstheme="minorHAnsi"/>
+        </w:rPr>
+        <w:t xml:space="preserve">the mechanism through </w:t>
+      </w:r>
+      <w:r>
+        <w:rPr>
+          <w:rFonts w:cstheme="minorHAnsi"/>
+        </w:rPr>
+        <w:t xml:space="preserve">which </w:t>
+      </w:r>
+      <w:r>
+        <w:rPr>
+          <w:rFonts w:cstheme="minorHAnsi"/>
+        </w:rPr>
+        <w:t xml:space="preserve">constancy </w:t>
+      </w:r>
+      <w:r>
+        <w:rPr>
+          <w:rFonts w:cstheme="minorHAnsi"/>
+        </w:rPr>
+        <w:t>can be</w:t>
+      </w:r>
+      <w:r>
+        <w:rPr>
+          <w:rFonts w:cstheme="minorHAnsi"/>
+        </w:rPr>
+        <w:t xml:space="preserve"> achieved</w:t>
+      </w:r>
+      <w:r>
+        <w:rPr>
+          <w:rFonts w:cstheme="minorHAnsi"/>
+        </w:rPr>
+        <w:t>.</w:t>
+      </w:r>
+      <w:r>
+        <w:rPr>
+          <w:rFonts w:cstheme="minorHAnsi"/>
+        </w:rPr>
+        <w:t xml:space="preserve"> </w:t>
+      </w:r>
+      <w:r>
+        <w:rPr>
+          <w:rFonts w:cstheme="minorHAnsi"/>
+        </w:rPr>
+        <w:t xml:space="preserve">To understand </w:t>
+      </w:r>
+      <w:r>
+        <w:rPr>
+          <w:rFonts w:cstheme="minorHAnsi"/>
+        </w:rPr>
+        <w:t xml:space="preserve">such mechanism, </w:t>
+      </w:r>
+      <w:r>
+        <w:rPr>
+          <w:rFonts w:cstheme="minorHAnsi"/>
+        </w:rPr>
+        <w:t>we have taken a novel supervised learning approach. First, we have developed a software that can generate large databases of multispectral images of naturalistic scenes.</w:t>
+      </w:r>
+      <w:r>
+        <w:rPr>
+          <w:rFonts w:cstheme="minorHAnsi"/>
+        </w:rPr>
+        <w:t xml:space="preserve"> Then, we </w:t>
+      </w:r>
+      <w:r>
+        <w:rPr>
+          <w:rFonts w:cstheme="minorHAnsi"/>
+        </w:rPr>
+        <w:t xml:space="preserve">use </w:t>
+      </w:r>
+      <w:r>
+        <w:rPr>
+          <w:rFonts w:cstheme="minorHAnsi"/>
+        </w:rPr>
+        <w:t xml:space="preserve">these </w:t>
+      </w:r>
+      <w:r>
+        <w:rPr>
+          <w:rFonts w:cstheme="minorHAnsi"/>
+        </w:rPr>
+        <w:t>images in a biologically inspired supervised learning method to identify the receptive fields that are optimal to achieve constancy.</w:t>
+      </w:r>
+      <w:r>
+        <w:rPr>
+          <w:rFonts w:cstheme="minorHAnsi"/>
+        </w:rPr>
+        <w:t xml:space="preserve"> We have used this approach to study luminance constancy under naturalistic variations in the scene.</w:t>
+      </w:r>
+    </w:p>
+    <w:p>
+      <w:pPr>
+        <w:ind w:firstLine="720"/>
+        <w:rPr>
+          <w:rFonts w:cstheme="minorHAnsi"/>
+        </w:rPr>
+      </w:pPr>
+    </w:p>
+    <w:p>
+      <w:pPr>
+        <w:ind w:firstLine="720"/>
+        <w:rPr>
+          <w:rFonts w:cstheme="minorHAnsi"/>
+        </w:rPr>
+      </w:pPr>
+      <w:r>
+        <w:rPr>
+          <w:rFonts w:cstheme="minorHAnsi"/>
+        </w:rPr>
+        <w:t>This paper makes the two significant advances:</w:t>
+      </w:r>
+    </w:p>
+    <w:p>
+      <w:pPr>
+        <w:ind w:firstLine="720"/>
+        <w:rPr>
+          <w:rFonts w:cstheme="minorHAnsi"/>
+        </w:rPr>
+      </w:pPr>
+      <w:r>
+        <w:rPr>
+          <w:rFonts w:cstheme="minorHAnsi"/>
+        </w:rPr>
+        <w:t xml:space="preserve">One, we develop </w:t>
+      </w:r>
+      <w:r>
+        <w:rPr>
+          <w:rFonts w:cstheme="minorHAnsi"/>
+        </w:rPr>
+        <w:t xml:space="preserve">a software to generate </w:t>
+      </w:r>
+      <w:r>
+        <w:rPr>
+          <w:rFonts w:cstheme="minorHAnsi"/>
+        </w:rPr>
+        <w:t xml:space="preserve">multispectral image </w:t>
+      </w:r>
+      <w:r>
+        <w:rPr>
+          <w:rFonts w:cstheme="minorHAnsi"/>
+        </w:rPr>
+        <w:t>of naturalistic scenes with the ability to precisely control the various aspects that define a natural scene.</w:t>
+      </w:r>
+      <w:r>
+        <w:rPr>
+          <w:rFonts w:cstheme="minorHAnsi"/>
+        </w:rPr>
+        <w:t xml:space="preserve"> This software </w:t>
+      </w:r>
+      <w:r>
+        <w:rPr>
+          <w:rFonts w:cstheme="minorHAnsi"/>
+        </w:rPr>
+        <w:t>gives the ability to generate large scale databases of well labeled n</w:t>
+      </w:r>
+      <w:r>
+        <w:rPr>
+          <w:rFonts w:cstheme="minorHAnsi"/>
+        </w:rPr>
+        <w:t xml:space="preserve">aturalistic images. Moreover, </w:t>
+      </w:r>
+      <w:r>
+        <w:rPr>
+          <w:rFonts w:cstheme="minorHAnsi"/>
+        </w:rPr>
+        <w:t xml:space="preserve">it </w:t>
+      </w:r>
+      <w:r>
+        <w:rPr>
+          <w:rFonts w:cstheme="minorHAnsi"/>
+        </w:rPr>
+        <w:t xml:space="preserve">gives </w:t>
+      </w:r>
+      <w:r>
+        <w:rPr>
+          <w:rFonts w:cstheme="minorHAnsi"/>
+        </w:rPr>
+        <w:t xml:space="preserve">the ability to systematically vary one or several aspects of a scene, thus </w:t>
+      </w:r>
+      <w:r>
+        <w:rPr>
+          <w:rFonts w:cstheme="minorHAnsi"/>
+        </w:rPr>
+        <w:t xml:space="preserve">allowing us </w:t>
+      </w:r>
+      <w:r>
+        <w:rPr>
+          <w:rFonts w:cstheme="minorHAnsi"/>
+        </w:rPr>
+        <w:t xml:space="preserve">to study the effect of each aspect individually and in combination. We envision that this software would be useful in study of color </w:t>
+      </w:r>
+      <w:r>
+        <w:rPr>
+          <w:rFonts w:cstheme="minorHAnsi"/>
+        </w:rPr>
+        <w:t>constancy</w:t>
+      </w:r>
+      <w:r>
+        <w:rPr>
+          <w:rFonts w:cstheme="minorHAnsi"/>
+        </w:rPr>
+        <w:t>,</w:t>
+      </w:r>
+      <w:r>
+        <w:rPr>
+          <w:rFonts w:cstheme="minorHAnsi"/>
+        </w:rPr>
+        <w:t xml:space="preserve"> </w:t>
+      </w:r>
+      <w:r>
+        <w:rPr>
+          <w:rFonts w:cstheme="minorHAnsi"/>
+        </w:rPr>
+        <w:t>and vision in general.</w:t>
+      </w:r>
     </w:p>
     <w:p>
       <w:pPr>
         <w:pStyle w:val="NoSpacing"/>
         <w:rPr>
           <w:rFonts w:cstheme="minorHAnsi"/>
-          <w:sz w:val="22"/>
-          <w:szCs w:val="22"/>
-        </w:rPr>
-      </w:pPr>
-      <w:r>
-        <w:rPr>
-          <w:rFonts w:cstheme="minorHAnsi"/>
-          <w:sz w:val="22"/>
-          <w:szCs w:val="22"/>
+        </w:rPr>
+      </w:pPr>
+    </w:p>
+    <w:p>
+      <w:pPr>
+        <w:pStyle w:val="NoSpacing"/>
+        <w:rPr>
+          <w:rFonts w:cstheme="minorHAnsi"/>
+        </w:rPr>
+      </w:pPr>
+      <w:r>
+        <w:rPr>
+          <w:rFonts w:cstheme="minorHAnsi"/>
         </w:rPr>
         <w:tab/>
-        <w:t>In this paper</w:t>
-      </w:r>
-      <w:r>
-        <w:rPr>
-          <w:rFonts w:cstheme="minorHAnsi"/>
-          <w:sz w:val="22"/>
-          <w:szCs w:val="22"/>
-        </w:rPr>
-        <w:t>,</w:t>
-      </w:r>
-      <w:r>
-        <w:rPr>
-          <w:rFonts w:cstheme="minorHAnsi"/>
-          <w:sz w:val="22"/>
-          <w:szCs w:val="22"/>
+        <w:t xml:space="preserve">Second, </w:t>
+      </w:r>
+      <w:r>
+        <w:rPr>
+          <w:rFonts w:cstheme="minorHAnsi"/>
+        </w:rPr>
+        <w:t xml:space="preserve">using </w:t>
+      </w:r>
+      <w:r>
+        <w:rPr>
+          <w:rFonts w:cstheme="minorHAnsi"/>
+        </w:rPr>
+        <w:t xml:space="preserve">a </w:t>
+      </w:r>
+      <w:r>
+        <w:rPr>
+          <w:rFonts w:cstheme="minorHAnsi"/>
+        </w:rPr>
+        <w:t xml:space="preserve">biologically inspired learning algorithm we identified </w:t>
+      </w:r>
+      <w:r>
+        <w:rPr>
+          <w:rFonts w:cstheme="minorHAnsi"/>
+        </w:rPr>
+        <w:t>receptive fields t</w:t>
+      </w:r>
+      <w:r>
+        <w:rPr>
+          <w:rFonts w:cstheme="minorHAnsi"/>
+        </w:rPr>
+        <w:t>hat are optimal to estimate the luminance of an object in a naturalistic scene, thus providing insight to the mechanism of luminance constancy.</w:t>
+      </w:r>
+      <w:r>
+        <w:rPr>
+          <w:rFonts w:cstheme="minorHAnsi"/>
         </w:rPr>
         <w:t xml:space="preserve"> </w:t>
       </w:r>
       <w:r>
         <w:rPr>
           <w:rFonts w:cstheme="minorHAnsi"/>
-          <w:sz w:val="22"/>
-          <w:szCs w:val="22"/>
-        </w:rPr>
-        <w:t>we study color constancy with a supervised learning approach</w:t>
-      </w:r>
-      <w:r>
-        <w:rPr>
-          <w:rFonts w:cstheme="minorHAnsi"/>
-          <w:sz w:val="22"/>
-          <w:szCs w:val="22"/>
-        </w:rPr>
-        <w:t xml:space="preserve"> using naturalistic images. Color constancy</w:t>
-      </w:r>
-      <w:r>
-        <w:rPr>
-          <w:rFonts w:cstheme="minorHAnsi"/>
-          <w:sz w:val="22"/>
-          <w:szCs w:val="22"/>
-        </w:rPr>
-        <w:t xml:space="preserve">, the ability to stably perceive the color of an object in the face of variations in its surround, </w:t>
-      </w:r>
-      <w:r>
-        <w:rPr>
-          <w:rFonts w:cstheme="minorHAnsi"/>
-          <w:sz w:val="22"/>
-          <w:szCs w:val="22"/>
-        </w:rPr>
-        <w:t xml:space="preserve">is </w:t>
-      </w:r>
-      <w:r>
-        <w:rPr>
-          <w:rFonts w:cstheme="minorHAnsi"/>
-          <w:sz w:val="22"/>
-          <w:szCs w:val="22"/>
-        </w:rPr>
-        <w:t xml:space="preserve">a significant invariance detection ability of our visual system. </w:t>
-      </w:r>
-      <w:r>
-        <w:rPr>
-          <w:rFonts w:cstheme="minorHAnsi"/>
-          <w:sz w:val="22"/>
-          <w:szCs w:val="22"/>
-        </w:rPr>
-        <w:t xml:space="preserve">Indeed, </w:t>
-      </w:r>
-      <w:r>
-        <w:rPr>
-          <w:rFonts w:cstheme="minorHAnsi"/>
-          <w:sz w:val="22"/>
-          <w:szCs w:val="22"/>
-        </w:rPr>
-        <w:t xml:space="preserve">the light reflected off an object surface depends on many scene factors that are external to the object, but our visual is able to discard these variations and obtain an estimate of the object color in variant of the variations in its surround. While this ability of the visual system has significant behavioral implications, little is known about </w:t>
-      </w:r>
-      <w:r>
-        <w:rPr>
-          <w:rFonts w:cstheme="minorHAnsi"/>
-          <w:sz w:val="22"/>
-          <w:szCs w:val="22"/>
-        </w:rPr>
-        <w:t xml:space="preserve">the mechanism through </w:t>
-      </w:r>
-      <w:r>
-        <w:rPr>
-          <w:rFonts w:cstheme="minorHAnsi"/>
-          <w:sz w:val="22"/>
-          <w:szCs w:val="22"/>
-        </w:rPr>
-        <w:t>color constancy can be achieved</w:t>
-      </w:r>
-      <w:r>
-        <w:rPr>
-          <w:rFonts w:cstheme="minorHAnsi"/>
-          <w:sz w:val="22"/>
-          <w:szCs w:val="22"/>
-        </w:rPr>
-        <w:t>.</w:t>
+        </w:rPr>
+        <w:t xml:space="preserve">Using this approach, we learnt that the receptive fields that are optimal for luminance constancy have a center surround structure with emphasis on the L and M cones of the retinal mosaic. This </w:t>
+      </w:r>
+      <w:r>
+        <w:rPr>
+          <w:rFonts w:cstheme="minorHAnsi"/>
+        </w:rPr>
+        <w:t>is consistent with prior work on</w:t>
+      </w:r>
+      <w:r>
+        <w:rPr>
+          <w:rFonts w:cstheme="minorHAnsi"/>
+        </w:rPr>
+        <w:t xml:space="preserve"> luminance constancy and shows the power of the approach developed in this work.</w:t>
       </w:r>
     </w:p>
     <w:p>
@@ -262,434 +591,78 @@
         <w:pStyle w:val="NoSpacing"/>
         <w:rPr>
           <w:rFonts w:cstheme="minorHAnsi"/>
-          <w:sz w:val="22"/>
-          <w:szCs w:val="22"/>
-        </w:rPr>
-      </w:pPr>
+        </w:rPr>
+      </w:pPr>
+      <w:r>
+        <w:rPr>
+          <w:rFonts w:cstheme="minorHAnsi"/>
+        </w:rPr>
+        <w:tab/>
+      </w:r>
+    </w:p>
+    <w:p>
+      <w:pPr>
+        <w:pStyle w:val="NoSpacing"/>
+        <w:rPr>
+          <w:rFonts w:cstheme="minorHAnsi"/>
+        </w:rPr>
+      </w:pPr>
+      <w:r>
+        <w:rPr>
+          <w:rFonts w:cstheme="minorHAnsi"/>
+        </w:rPr>
+        <w:tab/>
+      </w:r>
+      <w:r>
+        <w:rPr>
+          <w:rFonts w:cstheme="minorHAnsi"/>
+        </w:rPr>
+        <w:t xml:space="preserve">Color constancy is one of the several invariance detection problems the visual system solves. An understanding of its mechanism </w:t>
+      </w:r>
+      <w:r>
+        <w:rPr>
+          <w:rFonts w:cstheme="minorHAnsi"/>
+        </w:rPr>
+        <w:t xml:space="preserve">can provide insights to other invariance detection problems. </w:t>
+      </w:r>
+      <w:r>
+        <w:rPr>
+          <w:rFonts w:cstheme="minorHAnsi"/>
+        </w:rPr>
+        <w:t xml:space="preserve">We hope that the approach developed in this work and the insights gained from studying luminance constancy will be of interest to others </w:t>
+      </w:r>
+      <w:r>
+        <w:rPr>
+          <w:rFonts w:cstheme="minorHAnsi"/>
+        </w:rPr>
+        <w:t xml:space="preserve">researchers </w:t>
+      </w:r>
+      <w:r>
+        <w:rPr>
+          <w:rFonts w:cstheme="minorHAnsi"/>
+        </w:rPr>
+        <w:t xml:space="preserve">in vision. </w:t>
+      </w:r>
       <w:bookmarkStart w:id="0" w:name="_GoBack"/>
       <w:bookmarkEnd w:id="0"/>
     </w:p>
     <w:p>
       <w:pPr>
-        <w:pStyle w:val="NoSpacing"/>
-        <w:rPr>
-          <w:rFonts w:cstheme="minorHAnsi"/>
-          <w:sz w:val="22"/>
-          <w:szCs w:val="22"/>
-        </w:rPr>
-      </w:pPr>
-      <w:r>
-        <w:rPr>
-          <w:rFonts w:cstheme="minorHAnsi"/>
-          <w:sz w:val="22"/>
-          <w:szCs w:val="22"/>
-        </w:rPr>
-        <w:tab/>
-        <w:t xml:space="preserve">While there is a large body of work that has attempted to understand color constancy, most of this work has been done with </w:t>
-      </w:r>
-      <w:r>
-        <w:rPr>
-          <w:rFonts w:cstheme="minorHAnsi"/>
-          <w:sz w:val="22"/>
-          <w:szCs w:val="22"/>
-        </w:rPr>
-        <w:t xml:space="preserve">simple stimuli. </w:t>
-      </w:r>
-      <w:r>
-        <w:rPr>
-          <w:rFonts w:cstheme="minorHAnsi"/>
-          <w:sz w:val="22"/>
-          <w:szCs w:val="22"/>
-        </w:rPr>
-        <w:t xml:space="preserve">This is because of the </w:t>
-      </w:r>
-      <w:r>
-        <w:rPr>
-          <w:rFonts w:cstheme="minorHAnsi"/>
-          <w:sz w:val="22"/>
-          <w:szCs w:val="22"/>
-        </w:rPr>
-        <w:t xml:space="preserve">lack of </w:t>
-      </w:r>
-      <w:r>
-        <w:rPr>
-          <w:rFonts w:cstheme="minorHAnsi"/>
-          <w:sz w:val="22"/>
-          <w:szCs w:val="22"/>
-        </w:rPr>
-        <w:t xml:space="preserve">databases </w:t>
-      </w:r>
-      <w:r>
-        <w:rPr>
-          <w:rFonts w:cstheme="minorHAnsi"/>
-          <w:sz w:val="22"/>
-          <w:szCs w:val="22"/>
-        </w:rPr>
-        <w:t xml:space="preserve">that are well characterized in their spectral </w:t>
-      </w:r>
-      <w:r>
-        <w:rPr>
-          <w:rFonts w:cstheme="minorHAnsi"/>
-          <w:sz w:val="22"/>
-          <w:szCs w:val="22"/>
-        </w:rPr>
-        <w:t>properties and</w:t>
-      </w:r>
-      <w:r>
-        <w:rPr>
-          <w:rFonts w:cstheme="minorHAnsi"/>
-          <w:sz w:val="22"/>
-          <w:szCs w:val="22"/>
-        </w:rPr>
-        <w:t xml:space="preserve"> </w:t>
-      </w:r>
-      <w:r>
-        <w:rPr>
-          <w:rFonts w:cstheme="minorHAnsi"/>
-          <w:sz w:val="22"/>
-          <w:szCs w:val="22"/>
-        </w:rPr>
-        <w:t xml:space="preserve">at the same time </w:t>
-      </w:r>
-      <w:r>
-        <w:rPr>
-          <w:rFonts w:cstheme="minorHAnsi"/>
-          <w:sz w:val="22"/>
-          <w:szCs w:val="22"/>
-        </w:rPr>
-        <w:t xml:space="preserve">are comparable to the </w:t>
-      </w:r>
-      <w:r>
-        <w:rPr>
-          <w:rFonts w:cstheme="minorHAnsi"/>
-          <w:sz w:val="22"/>
-          <w:szCs w:val="22"/>
-        </w:rPr>
-        <w:t xml:space="preserve">variations in </w:t>
-      </w:r>
-      <w:r>
-        <w:rPr>
-          <w:rFonts w:cstheme="minorHAnsi"/>
-          <w:sz w:val="22"/>
-          <w:szCs w:val="22"/>
-        </w:rPr>
-        <w:t>natural scen</w:t>
-      </w:r>
-      <w:r>
-        <w:rPr>
-          <w:rFonts w:cstheme="minorHAnsi"/>
-          <w:sz w:val="22"/>
-          <w:szCs w:val="22"/>
-        </w:rPr>
-        <w:t>e</w:t>
-      </w:r>
-      <w:r>
-        <w:rPr>
-          <w:rFonts w:cstheme="minorHAnsi"/>
-          <w:sz w:val="22"/>
-          <w:szCs w:val="22"/>
-        </w:rPr>
-        <w:t>s</w:t>
-      </w:r>
-      <w:r>
-        <w:rPr>
-          <w:rFonts w:cstheme="minorHAnsi"/>
-          <w:sz w:val="22"/>
-          <w:szCs w:val="22"/>
-        </w:rPr>
-        <w:t>.</w:t>
-      </w:r>
-      <w:r>
-        <w:rPr>
-          <w:rFonts w:cstheme="minorHAnsi"/>
-          <w:sz w:val="22"/>
-          <w:szCs w:val="22"/>
-        </w:rPr>
-        <w:t xml:space="preserve"> </w:t>
-      </w:r>
-      <w:r>
-        <w:rPr>
-          <w:rFonts w:cstheme="minorHAnsi"/>
-          <w:sz w:val="22"/>
-          <w:szCs w:val="22"/>
-        </w:rPr>
-        <w:t xml:space="preserve">To </w:t>
-      </w:r>
-      <w:r>
-        <w:rPr>
-          <w:rFonts w:cstheme="minorHAnsi"/>
-          <w:sz w:val="22"/>
-          <w:szCs w:val="22"/>
-        </w:rPr>
-        <w:t xml:space="preserve">address this </w:t>
-      </w:r>
-      <w:r>
-        <w:rPr>
-          <w:rFonts w:cstheme="minorHAnsi"/>
-          <w:sz w:val="22"/>
-          <w:szCs w:val="22"/>
-        </w:rPr>
-        <w:t>issue,</w:t>
-      </w:r>
-      <w:r>
-        <w:rPr>
-          <w:rFonts w:cstheme="minorHAnsi"/>
-          <w:sz w:val="22"/>
-          <w:szCs w:val="22"/>
-        </w:rPr>
-        <w:t xml:space="preserve"> we developed a software to generate images of naturalistic scenes with the ability to precisely control the various aspects that define a natural scene.</w:t>
-      </w:r>
-      <w:r>
-        <w:rPr>
-          <w:rFonts w:cstheme="minorHAnsi"/>
-          <w:sz w:val="22"/>
-          <w:szCs w:val="22"/>
-        </w:rPr>
-        <w:t xml:space="preserve"> This has two advantage, first it gives the ability to generate large scale databases of well labeled naturalistic images, second it provides the ability to systematically vary one or several aspects of a scene, thus providing the ability to study the effect of each aspect individually and in combination. We envision that this software would be useful in study of color </w:t>
-      </w:r>
-      <w:r>
-        <w:rPr>
-          <w:rFonts w:cstheme="minorHAnsi"/>
-          <w:sz w:val="22"/>
-          <w:szCs w:val="22"/>
-        </w:rPr>
-        <w:t>constancy</w:t>
-      </w:r>
-      <w:r>
-        <w:rPr>
-          <w:rFonts w:cstheme="minorHAnsi"/>
-          <w:sz w:val="22"/>
-          <w:szCs w:val="22"/>
-        </w:rPr>
-        <w:t>,</w:t>
-      </w:r>
-      <w:r>
-        <w:rPr>
-          <w:rFonts w:cstheme="minorHAnsi"/>
-          <w:sz w:val="22"/>
-          <w:szCs w:val="22"/>
-        </w:rPr>
-        <w:t xml:space="preserve"> </w:t>
-      </w:r>
-      <w:r>
-        <w:rPr>
-          <w:rFonts w:cstheme="minorHAnsi"/>
-          <w:sz w:val="22"/>
-          <w:szCs w:val="22"/>
-        </w:rPr>
-        <w:t>and vision in general.</w:t>
-      </w:r>
-    </w:p>
-    <w:p>
-      <w:pPr>
-        <w:pStyle w:val="NoSpacing"/>
-        <w:rPr>
-          <w:rFonts w:cstheme="minorHAnsi"/>
-          <w:sz w:val="22"/>
-          <w:szCs w:val="22"/>
-        </w:rPr>
-      </w:pPr>
-    </w:p>
-    <w:p>
-      <w:pPr>
-        <w:pStyle w:val="NoSpacing"/>
-        <w:rPr>
-          <w:rFonts w:cstheme="minorHAnsi"/>
-          <w:sz w:val="22"/>
-          <w:szCs w:val="22"/>
-        </w:rPr>
-      </w:pPr>
-      <w:r>
-        <w:rPr>
-          <w:rFonts w:cstheme="minorHAnsi"/>
-          <w:sz w:val="22"/>
-          <w:szCs w:val="22"/>
-        </w:rPr>
-        <w:tab/>
-        <w:t xml:space="preserve">In this work, we attempt a novel approach to understand the mechanism to achieve color constancy. We generate a large database of labelled images and apply supervised learning on these receptive fields to learn receptive fields that are optimal to estimate the color labels. </w:t>
-      </w:r>
-    </w:p>
-    <w:p>
-      <w:pPr>
-        <w:pStyle w:val="NoSpacing"/>
-        <w:rPr>
-          <w:rFonts w:cstheme="minorHAnsi"/>
-          <w:sz w:val="22"/>
-          <w:szCs w:val="22"/>
-        </w:rPr>
-      </w:pPr>
-    </w:p>
-    <w:p>
-      <w:pPr>
-        <w:pStyle w:val="NoSpacing"/>
-        <w:rPr>
-          <w:rFonts w:cstheme="minorHAnsi"/>
-          <w:sz w:val="22"/>
-          <w:szCs w:val="22"/>
-        </w:rPr>
-      </w:pPr>
-      <w:r>
-        <w:rPr>
-          <w:rFonts w:cstheme="minorHAnsi"/>
-          <w:sz w:val="22"/>
-          <w:szCs w:val="22"/>
-        </w:rPr>
-        <w:tab/>
-      </w:r>
-      <w:r>
-        <w:rPr>
-          <w:rFonts w:cstheme="minorHAnsi"/>
-          <w:sz w:val="22"/>
-          <w:szCs w:val="22"/>
-        </w:rPr>
-        <w:t xml:space="preserve">We </w:t>
-      </w:r>
-      <w:r>
-        <w:rPr>
-          <w:rFonts w:cstheme="minorHAnsi"/>
-          <w:sz w:val="22"/>
-          <w:szCs w:val="22"/>
-        </w:rPr>
-        <w:t xml:space="preserve">have studied </w:t>
-      </w:r>
-      <w:r>
-        <w:rPr>
-          <w:rFonts w:cstheme="minorHAnsi"/>
-          <w:sz w:val="22"/>
-          <w:szCs w:val="22"/>
-        </w:rPr>
-        <w:t>luminance constancy using Accuracy maximization analysis</w:t>
-      </w:r>
-      <w:r>
-        <w:rPr>
-          <w:rFonts w:cstheme="minorHAnsi"/>
-          <w:sz w:val="22"/>
-          <w:szCs w:val="22"/>
-        </w:rPr>
-        <w:t xml:space="preserve"> (AMA)</w:t>
-      </w:r>
-      <w:r>
-        <w:rPr>
-          <w:rFonts w:cstheme="minorHAnsi"/>
-          <w:sz w:val="22"/>
-          <w:szCs w:val="22"/>
-        </w:rPr>
-        <w:t>, which is a biologically RELEVANT</w:t>
-      </w:r>
-      <w:r>
-        <w:rPr>
-          <w:rFonts w:cstheme="minorHAnsi"/>
-          <w:sz w:val="22"/>
-          <w:szCs w:val="22"/>
-        </w:rPr>
-        <w:t xml:space="preserve"> </w:t>
-      </w:r>
-      <w:r>
-        <w:rPr>
-          <w:rFonts w:cstheme="minorHAnsi"/>
-          <w:sz w:val="22"/>
-          <w:szCs w:val="22"/>
-        </w:rPr>
-        <w:t xml:space="preserve">supervised learning algorithm </w:t>
-      </w:r>
-      <w:r>
-        <w:rPr>
-          <w:rFonts w:cstheme="minorHAnsi"/>
-          <w:sz w:val="22"/>
-          <w:szCs w:val="22"/>
-        </w:rPr>
-        <w:t xml:space="preserve">that results in </w:t>
-      </w:r>
-      <w:r>
-        <w:rPr>
-          <w:rFonts w:cstheme="minorHAnsi"/>
-          <w:sz w:val="22"/>
-          <w:szCs w:val="22"/>
-        </w:rPr>
-        <w:t xml:space="preserve">receptive fields </w:t>
-      </w:r>
-      <w:r>
-        <w:rPr>
-          <w:rFonts w:cstheme="minorHAnsi"/>
-          <w:sz w:val="22"/>
-          <w:szCs w:val="22"/>
-        </w:rPr>
-        <w:t xml:space="preserve">that </w:t>
-      </w:r>
-      <w:r>
-        <w:rPr>
-          <w:rFonts w:cstheme="minorHAnsi"/>
-          <w:sz w:val="22"/>
-          <w:szCs w:val="22"/>
-        </w:rPr>
-        <w:t xml:space="preserve">are optimal for performing </w:t>
-      </w:r>
-      <w:r>
-        <w:rPr>
-          <w:rFonts w:cstheme="minorHAnsi"/>
-          <w:sz w:val="22"/>
-          <w:szCs w:val="22"/>
-        </w:rPr>
-        <w:t>a</w:t>
-      </w:r>
-      <w:r>
-        <w:rPr>
-          <w:rFonts w:cstheme="minorHAnsi"/>
-          <w:sz w:val="22"/>
-          <w:szCs w:val="22"/>
-        </w:rPr>
-        <w:t xml:space="preserve"> task</w:t>
-      </w:r>
-      <w:r>
-        <w:rPr>
-          <w:rFonts w:cstheme="minorHAnsi"/>
-          <w:sz w:val="22"/>
-          <w:szCs w:val="22"/>
-        </w:rPr>
-        <w:t>. AMA, thus provides insights to the biological mechanism for performing a task. Using this approach, we learnt that the receptive fields that are optimal for luminance constancy have a center surround structure with emphasis on the L and M cones of the retinal mosaic. This is consistent with prior work of luminance constancy and shows the power of the approach developed in this work.</w:t>
-      </w:r>
-    </w:p>
-    <w:p>
-      <w:pPr>
-        <w:rPr>
-          <w:rFonts w:cstheme="minorHAnsi"/>
-          <w:sz w:val="22"/>
-          <w:szCs w:val="22"/>
-        </w:rPr>
-      </w:pPr>
-    </w:p>
-    <w:p>
-      <w:pPr>
-        <w:rPr>
-          <w:rFonts w:cstheme="minorHAnsi"/>
-          <w:sz w:val="22"/>
-          <w:szCs w:val="22"/>
-        </w:rPr>
-      </w:pPr>
-    </w:p>
-    <w:p>
-      <w:pPr>
         <w:ind w:firstLine="720"/>
         <w:rPr>
           <w:rFonts w:cstheme="minorHAnsi"/>
-          <w:sz w:val="22"/>
-          <w:szCs w:val="22"/>
-        </w:rPr>
-      </w:pPr>
-    </w:p>
-    <w:p>
-      <w:pPr>
-        <w:rPr>
-          <w:rFonts w:cstheme="minorHAnsi"/>
-          <w:sz w:val="22"/>
-          <w:szCs w:val="22"/>
-        </w:rPr>
-      </w:pPr>
-      <w:r>
-        <w:rPr>
-          <w:rFonts w:cstheme="minorHAnsi"/>
-          <w:sz w:val="22"/>
-          <w:szCs w:val="22"/>
+        </w:rPr>
+      </w:pPr>
+    </w:p>
+    <w:p>
+      <w:pPr>
+        <w:rPr>
+          <w:rFonts w:cstheme="minorHAnsi"/>
+        </w:rPr>
+      </w:pPr>
+      <w:r>
+        <w:rPr>
+          <w:rFonts w:cstheme="minorHAnsi"/>
         </w:rPr>
         <w:t>Sincerely,</w:t>
       </w:r>
@@ -698,15 +671,11 @@
       <w:pPr>
         <w:rPr>
           <w:rFonts w:cstheme="minorHAnsi"/>
-          <w:sz w:val="22"/>
-          <w:szCs w:val="22"/>
-        </w:rPr>
-      </w:pPr>
-      <w:r>
-        <w:rPr>
-          <w:rFonts w:cstheme="minorHAnsi"/>
-          <w:sz w:val="22"/>
-          <w:szCs w:val="22"/>
+        </w:rPr>
+      </w:pPr>
+      <w:r>
+        <w:rPr>
+          <w:rFonts w:cstheme="minorHAnsi"/>
         </w:rPr>
         <w:t>Vijay Singh</w:t>
       </w:r>
@@ -715,108 +684,63 @@
       <w:pPr>
         <w:rPr>
           <w:rFonts w:cstheme="minorHAnsi"/>
-          <w:sz w:val="22"/>
-          <w:szCs w:val="22"/>
-        </w:rPr>
-      </w:pPr>
-      <w:r>
-        <w:rPr>
-          <w:rFonts w:cstheme="minorHAnsi"/>
-          <w:sz w:val="22"/>
-          <w:szCs w:val="22"/>
-        </w:rPr>
-        <w:t xml:space="preserve">Nicolas P. </w:t>
-      </w:r>
-      <w:proofErr w:type="spellStart"/>
-      <w:r>
-        <w:rPr>
-          <w:rFonts w:cstheme="minorHAnsi"/>
-          <w:sz w:val="22"/>
-          <w:szCs w:val="22"/>
-        </w:rPr>
-        <w:t>Cottaris</w:t>
-      </w:r>
-      <w:proofErr w:type="spellEnd"/>
-    </w:p>
-    <w:p>
-      <w:pPr>
-        <w:rPr>
-          <w:rFonts w:cstheme="minorHAnsi"/>
-          <w:sz w:val="22"/>
-          <w:szCs w:val="22"/>
-        </w:rPr>
-      </w:pPr>
-      <w:r>
-        <w:rPr>
-          <w:rFonts w:cstheme="minorHAnsi"/>
-          <w:sz w:val="22"/>
-          <w:szCs w:val="22"/>
-        </w:rPr>
-        <w:t xml:space="preserve">Benjamin S. </w:t>
-      </w:r>
-      <w:proofErr w:type="spellStart"/>
-      <w:r>
-        <w:rPr>
-          <w:rFonts w:cstheme="minorHAnsi"/>
-          <w:sz w:val="22"/>
-          <w:szCs w:val="22"/>
-        </w:rPr>
-        <w:t>Heasly</w:t>
-      </w:r>
-      <w:proofErr w:type="spellEnd"/>
-    </w:p>
-    <w:p>
-      <w:pPr>
-        <w:rPr>
-          <w:rFonts w:cstheme="minorHAnsi"/>
-          <w:sz w:val="22"/>
-          <w:szCs w:val="22"/>
-        </w:rPr>
-      </w:pPr>
-      <w:r>
-        <w:rPr>
-          <w:rFonts w:cstheme="minorHAnsi"/>
-          <w:sz w:val="22"/>
-          <w:szCs w:val="22"/>
+        </w:rPr>
+      </w:pPr>
+      <w:r>
+        <w:rPr>
+          <w:rFonts w:cstheme="minorHAnsi"/>
+        </w:rPr>
+        <w:t>Nicolas P. Cottaris</w:t>
+      </w:r>
+    </w:p>
+    <w:p>
+      <w:pPr>
+        <w:rPr>
+          <w:rFonts w:cstheme="minorHAnsi"/>
+        </w:rPr>
+      </w:pPr>
+      <w:r>
+        <w:rPr>
+          <w:rFonts w:cstheme="minorHAnsi"/>
+        </w:rPr>
+        <w:t>Benjamin S. Heasly</w:t>
+      </w:r>
+    </w:p>
+    <w:p>
+      <w:pPr>
+        <w:rPr>
+          <w:rFonts w:cstheme="minorHAnsi"/>
+        </w:rPr>
+      </w:pPr>
+      <w:r>
+        <w:rPr>
+          <w:rFonts w:cstheme="minorHAnsi"/>
         </w:rPr>
         <w:t>David H. Brainard</w:t>
       </w:r>
     </w:p>
     <w:p>
       <w:pPr>
-        <w:rPr>
-          <w:rFonts w:cstheme="minorHAnsi"/>
-          <w:sz w:val="22"/>
-          <w:szCs w:val="22"/>
-        </w:rPr>
-      </w:pPr>
-      <w:r>
-        <w:rPr>
-          <w:rFonts w:cstheme="minorHAnsi"/>
-          <w:sz w:val="22"/>
-          <w:szCs w:val="22"/>
-        </w:rPr>
-        <w:t>Johannes Burge</w:t>
-      </w:r>
-      <w:r>
         <w:rPr>
           <w:rFonts w:cstheme="minorHAnsi"/>
           <w:b/>
           <w:bCs/>
-          <w:sz w:val="22"/>
-          <w:szCs w:val="22"/>
+        </w:rPr>
+      </w:pPr>
+      <w:r>
+        <w:rPr>
+          <w:rFonts w:cstheme="minorHAnsi"/>
+        </w:rPr>
+        <w:t>Johannes Burge</w:t>
+      </w:r>
+      <w:r>
+        <w:rPr>
+          <w:rFonts w:cstheme="minorHAnsi"/>
+          <w:b/>
+          <w:bCs/>
         </w:rPr>
         <w:t xml:space="preserve"> </w:t>
       </w:r>
-    </w:p>
-    <w:p>
-      <w:pPr>
-        <w:rPr>
-          <w:rFonts w:cstheme="minorHAnsi"/>
-          <w:sz w:val="22"/>
-          <w:szCs w:val="22"/>
-        </w:rPr>
-      </w:pPr>
     </w:p>
     <w:sectPr>
       <w:pgSz w:w="12240" w:h="15840"/>
@@ -1221,6 +1145,7 @@
   <w:style w:type="character" w:default="1" w:styleId="DefaultParagraphFont">
     <w:name w:val="Default Paragraph Font"/>
     <w:uiPriority w:val="1"/>
+    <w:semiHidden/>
     <w:unhideWhenUsed/>
   </w:style>
   <w:style w:type="table" w:default="1" w:styleId="TableNormal">
@@ -1741,7 +1666,7 @@
 </file>
 
 <file path=customXml/itemProps1.xml><?xml version="1.0" encoding="utf-8"?>
-<ds:datastoreItem xmlns:ds="http://schemas.openxmlformats.org/officeDocument/2006/customXml" ds:itemID="{72FC4DB1-CBFC-DF4B-8146-290679CFA71E}">
+<ds:datastoreItem xmlns:ds="http://schemas.openxmlformats.org/officeDocument/2006/customXml" ds:itemID="{F1F2748D-836E-6442-BB06-9EDB55FD5CF0}">
   <ds:schemaRefs>
     <ds:schemaRef ds:uri="http://schemas.openxmlformats.org/officeDocument/2006/bibliography"/>
   </ds:schemaRefs>

--- a/coverLetter.docx
+++ b/coverLetter.docx
@@ -114,78 +114,6 @@
         </w:rPr>
         <w:t xml:space="preserve"> </w:t>
       </w:r>
-      <w:r>
-        <w:rPr>
-          <w:rFonts w:cstheme="minorHAnsi"/>
-        </w:rPr>
-        <w:t>In this paper</w:t>
-      </w:r>
-      <w:r>
-        <w:rPr>
-          <w:rFonts w:cstheme="minorHAnsi"/>
-        </w:rPr>
-        <w:t>,</w:t>
-      </w:r>
-      <w:r>
-        <w:rPr>
-          <w:rFonts w:cstheme="minorHAnsi"/>
-        </w:rPr>
-        <w:t xml:space="preserve"> </w:t>
-      </w:r>
-      <w:r>
-        <w:rPr>
-          <w:rFonts w:cstheme="minorHAnsi"/>
-        </w:rPr>
-        <w:t xml:space="preserve">we study </w:t>
-      </w:r>
-      <w:r>
-        <w:rPr>
-          <w:rFonts w:cstheme="minorHAnsi"/>
-        </w:rPr>
-        <w:t xml:space="preserve">luminance </w:t>
-      </w:r>
-      <w:r>
-        <w:rPr>
-          <w:rFonts w:cstheme="minorHAnsi"/>
-        </w:rPr>
-        <w:t xml:space="preserve">constancy </w:t>
-      </w:r>
-      <w:r>
-        <w:rPr>
-          <w:rFonts w:cstheme="minorHAnsi"/>
-        </w:rPr>
-        <w:t xml:space="preserve">using </w:t>
-      </w:r>
-      <w:r>
-        <w:rPr>
-          <w:rFonts w:cstheme="minorHAnsi"/>
-        </w:rPr>
-        <w:t xml:space="preserve">a </w:t>
-      </w:r>
-      <w:r>
-        <w:rPr>
-          <w:rFonts w:cstheme="minorHAnsi"/>
-        </w:rPr>
-        <w:t xml:space="preserve">biologically inspired </w:t>
-      </w:r>
-      <w:r>
-        <w:rPr>
-          <w:rFonts w:cstheme="minorHAnsi"/>
-        </w:rPr>
-        <w:t xml:space="preserve">supervised learning </w:t>
-      </w:r>
-      <w:r>
-        <w:rPr>
-          <w:rFonts w:cstheme="minorHAnsi"/>
-        </w:rPr>
-        <w:t>algorithm</w:t>
-      </w:r>
-      <w:r>
-        <w:rPr>
-          <w:rFonts w:cstheme="minorHAnsi"/>
-        </w:rPr>
-        <w:t xml:space="preserve">. </w:t>
-      </w:r>
     </w:p>
     <w:p>
       <w:pPr>
@@ -296,31 +224,19 @@
         <w:rPr>
           <w:rFonts w:cstheme="minorHAnsi"/>
         </w:rPr>
-        <w:t xml:space="preserve">the mechanism through </w:t>
-      </w:r>
-      <w:r>
-        <w:rPr>
-          <w:rFonts w:cstheme="minorHAnsi"/>
-        </w:rPr>
-        <w:t xml:space="preserve">which </w:t>
-      </w:r>
-      <w:r>
-        <w:rPr>
-          <w:rFonts w:cstheme="minorHAnsi"/>
-        </w:rPr>
-        <w:t xml:space="preserve">constancy </w:t>
-      </w:r>
-      <w:r>
-        <w:rPr>
-          <w:rFonts w:cstheme="minorHAnsi"/>
-        </w:rPr>
-        <w:t>can be</w:t>
-      </w:r>
-      <w:r>
-        <w:rPr>
-          <w:rFonts w:cstheme="minorHAnsi"/>
-        </w:rPr>
-        <w:t xml:space="preserve"> achieved</w:t>
+        <w:t xml:space="preserve">the </w:t>
+      </w:r>
+      <w:r>
+        <w:rPr>
+          <w:rFonts w:cstheme="minorHAnsi"/>
+        </w:rPr>
+        <w:t xml:space="preserve">computations that lead to </w:t>
+      </w:r>
+      <w:r>
+        <w:rPr>
+          <w:rFonts w:cstheme="minorHAnsi"/>
+        </w:rPr>
+        <w:t>constancy</w:t>
       </w:r>
       <w:r>
         <w:rPr>
@@ -338,49 +254,133 @@
         <w:rPr>
           <w:rFonts w:cstheme="minorHAnsi"/>
         </w:rPr>
-        <w:t xml:space="preserve">To understand </w:t>
-      </w:r>
-      <w:r>
-        <w:rPr>
-          <w:rFonts w:cstheme="minorHAnsi"/>
-        </w:rPr>
-        <w:t xml:space="preserve">such mechanism, </w:t>
-      </w:r>
-      <w:r>
-        <w:rPr>
-          <w:rFonts w:cstheme="minorHAnsi"/>
-        </w:rPr>
-        <w:t>we have taken a novel supervised learning approach. First, we have developed a software that can generate large databases of multispectral images of naturalistic scenes.</w:t>
-      </w:r>
-      <w:r>
-        <w:rPr>
-          <w:rFonts w:cstheme="minorHAnsi"/>
-        </w:rPr>
-        <w:t xml:space="preserve"> Then, we </w:t>
-      </w:r>
-      <w:r>
-        <w:rPr>
-          <w:rFonts w:cstheme="minorHAnsi"/>
-        </w:rPr>
-        <w:t xml:space="preserve">use </w:t>
-      </w:r>
-      <w:r>
-        <w:rPr>
-          <w:rFonts w:cstheme="minorHAnsi"/>
-        </w:rPr>
-        <w:t xml:space="preserve">these </w:t>
-      </w:r>
-      <w:r>
-        <w:rPr>
-          <w:rFonts w:cstheme="minorHAnsi"/>
-        </w:rPr>
-        <w:t>images in a biologically inspired supervised learning method to identify the receptive fields that are optimal to achieve constancy.</w:t>
-      </w:r>
-      <w:r>
-        <w:rPr>
-          <w:rFonts w:cstheme="minorHAnsi"/>
-        </w:rPr>
-        <w:t xml:space="preserve"> We have used this approach to study luminance constancy under naturalistic variations in the scene.</w:t>
+        <w:t xml:space="preserve">To understand such </w:t>
+      </w:r>
+      <w:r>
+        <w:rPr>
+          <w:rFonts w:cstheme="minorHAnsi"/>
+        </w:rPr>
+        <w:t>mechanism,</w:t>
+      </w:r>
+      <w:r>
+        <w:rPr>
+          <w:rFonts w:cstheme="minorHAnsi"/>
+        </w:rPr>
+        <w:t xml:space="preserve"> we have taken a</w:t>
+      </w:r>
+      <w:r>
+        <w:rPr>
+          <w:rFonts w:cstheme="minorHAnsi"/>
+        </w:rPr>
+        <w:t xml:space="preserve"> </w:t>
+      </w:r>
+      <w:r>
+        <w:rPr>
+          <w:rFonts w:cstheme="minorHAnsi"/>
+        </w:rPr>
+        <w:t>supervised learning approach</w:t>
+      </w:r>
+      <w:r>
+        <w:rPr>
+          <w:rFonts w:cstheme="minorHAnsi"/>
+        </w:rPr>
+        <w:t xml:space="preserve"> in this paper.</w:t>
+      </w:r>
+      <w:r>
+        <w:rPr>
+          <w:rFonts w:cstheme="minorHAnsi"/>
+        </w:rPr>
+        <w:t xml:space="preserve"> </w:t>
+      </w:r>
+      <w:r>
+        <w:rPr>
+          <w:rFonts w:cstheme="minorHAnsi"/>
+        </w:rPr>
+        <w:t xml:space="preserve">We have used </w:t>
+      </w:r>
+      <w:r>
+        <w:rPr>
+          <w:rFonts w:cstheme="minorHAnsi"/>
+        </w:rPr>
+        <w:t xml:space="preserve">a </w:t>
+      </w:r>
+      <w:r>
+        <w:rPr>
+          <w:rFonts w:cstheme="minorHAnsi"/>
+        </w:rPr>
+        <w:t>biologically-</w:t>
+      </w:r>
+      <w:r>
+        <w:rPr>
+          <w:rFonts w:cstheme="minorHAnsi"/>
+        </w:rPr>
+        <w:t xml:space="preserve">inspired </w:t>
+      </w:r>
+      <w:r>
+        <w:rPr>
+          <w:rFonts w:cstheme="minorHAnsi"/>
+        </w:rPr>
+        <w:t xml:space="preserve">supervised learning </w:t>
+      </w:r>
+      <w:r>
+        <w:rPr>
+          <w:rFonts w:cstheme="minorHAnsi"/>
+        </w:rPr>
+        <w:t>algorithm</w:t>
+      </w:r>
+      <w:r>
+        <w:rPr>
+          <w:rFonts w:cstheme="minorHAnsi"/>
+        </w:rPr>
+        <w:t xml:space="preserve"> </w:t>
+      </w:r>
+      <w:r>
+        <w:rPr>
+          <w:rFonts w:cstheme="minorHAnsi"/>
+        </w:rPr>
+        <w:t xml:space="preserve">to </w:t>
+      </w:r>
+      <w:r>
+        <w:rPr>
+          <w:rFonts w:cstheme="minorHAnsi"/>
+        </w:rPr>
+        <w:t>identify</w:t>
+      </w:r>
+      <w:r>
+        <w:rPr>
+          <w:rFonts w:cstheme="minorHAnsi"/>
+        </w:rPr>
+        <w:t xml:space="preserve"> receptive fields </w:t>
+      </w:r>
+      <w:r>
+        <w:rPr>
+          <w:rFonts w:cstheme="minorHAnsi"/>
+        </w:rPr>
+        <w:t xml:space="preserve">(RFs) </w:t>
+      </w:r>
+      <w:r>
+        <w:rPr>
+          <w:rFonts w:cstheme="minorHAnsi"/>
+        </w:rPr>
+        <w:t>that are optimal to achieve constancy</w:t>
+      </w:r>
+      <w:r>
+        <w:rPr>
+          <w:rFonts w:cstheme="minorHAnsi"/>
+        </w:rPr>
+        <w:t>.</w:t>
+      </w:r>
+      <w:r>
+        <w:rPr>
+          <w:rFonts w:cstheme="minorHAnsi"/>
+        </w:rPr>
+        <w:t xml:space="preserve"> </w:t>
+      </w:r>
+      <w:r>
+        <w:rPr>
+          <w:rFonts w:cstheme="minorHAnsi"/>
+        </w:rPr>
+        <w:t>This paper makes the two significant advances:</w:t>
       </w:r>
     </w:p>
     <w:p>
@@ -402,21 +402,37 @@
         <w:rPr>
           <w:rFonts w:cstheme="minorHAnsi"/>
         </w:rPr>
-        <w:t>This paper makes the two significant advances:</w:t>
-      </w:r>
-    </w:p>
-    <w:p>
-      <w:pPr>
-        <w:ind w:firstLine="720"/>
-        <w:rPr>
-          <w:rFonts w:cstheme="minorHAnsi"/>
-        </w:rPr>
-      </w:pPr>
-      <w:r>
-        <w:rPr>
-          <w:rFonts w:cstheme="minorHAnsi"/>
-        </w:rPr>
-        <w:t xml:space="preserve">One, we develop </w:t>
+        <w:t xml:space="preserve">As </w:t>
+      </w:r>
+      <w:r>
+        <w:rPr>
+          <w:rFonts w:cstheme="minorHAnsi"/>
+        </w:rPr>
+        <w:t xml:space="preserve">largescale database of naturalistic images labeled with the spectral properties of the objects and illuminants are not available, </w:t>
+      </w:r>
+      <w:r>
+        <w:rPr>
+          <w:rFonts w:cstheme="minorHAnsi"/>
+        </w:rPr>
+        <w:t xml:space="preserve">first </w:t>
+      </w:r>
+      <w:r>
+        <w:rPr>
+          <w:rFonts w:cstheme="minorHAnsi"/>
+        </w:rPr>
+        <w:t>we develop</w:t>
+      </w:r>
+      <w:r>
+        <w:rPr>
+          <w:rFonts w:cstheme="minorHAnsi"/>
+        </w:rPr>
+        <w:t>ed</w:t>
+      </w:r>
+      <w:r>
+        <w:rPr>
+          <w:rFonts w:cstheme="minorHAnsi"/>
+        </w:rPr>
+        <w:t xml:space="preserve"> </w:t>
       </w:r>
       <w:r>
         <w:rPr>
@@ -434,19 +450,43 @@
         <w:rPr>
           <w:rFonts w:cstheme="minorHAnsi"/>
         </w:rPr>
-        <w:t>of naturalistic scenes with the ability to precisely control the various aspects that define a natural scene.</w:t>
-      </w:r>
-      <w:r>
-        <w:rPr>
-          <w:rFonts w:cstheme="minorHAnsi"/>
-        </w:rPr>
-        <w:t xml:space="preserve"> This software </w:t>
-      </w:r>
-      <w:r>
-        <w:rPr>
-          <w:rFonts w:cstheme="minorHAnsi"/>
-        </w:rPr>
-        <w:t>gives the ability to generate large scale databases of well labeled n</w:t>
+        <w:t>of naturalistic scenes</w:t>
+      </w:r>
+      <w:r>
+        <w:rPr>
+          <w:rFonts w:cstheme="minorHAnsi"/>
+        </w:rPr>
+        <w:t xml:space="preserve">. This software has the </w:t>
+      </w:r>
+      <w:r>
+        <w:rPr>
+          <w:rFonts w:cstheme="minorHAnsi"/>
+        </w:rPr>
+        <w:t>ability to precisely control various aspe</w:t>
+      </w:r>
+      <w:r>
+        <w:rPr>
+          <w:rFonts w:cstheme="minorHAnsi"/>
+        </w:rPr>
+        <w:t>cts that define a natural scene and</w:t>
+      </w:r>
+      <w:r>
+        <w:rPr>
+          <w:rFonts w:cstheme="minorHAnsi"/>
+        </w:rPr>
+        <w:t xml:space="preserve"> </w:t>
+      </w:r>
+      <w:r>
+        <w:rPr>
+          <w:rFonts w:cstheme="minorHAnsi"/>
+        </w:rPr>
+        <w:t xml:space="preserve">can be used to </w:t>
+      </w:r>
+      <w:r>
+        <w:rPr>
+          <w:rFonts w:cstheme="minorHAnsi"/>
+        </w:rPr>
+        <w:t>generate databases of well labeled n</w:t>
       </w:r>
       <w:r>
         <w:rPr>
@@ -458,19 +498,25 @@
         <w:rPr>
           <w:rFonts w:cstheme="minorHAnsi"/>
         </w:rPr>
-        <w:t xml:space="preserve">it </w:t>
-      </w:r>
-      <w:r>
-        <w:rPr>
-          <w:rFonts w:cstheme="minorHAnsi"/>
-        </w:rPr>
-        <w:t xml:space="preserve">gives </w:t>
-      </w:r>
-      <w:r>
-        <w:rPr>
-          <w:rFonts w:cstheme="minorHAnsi"/>
-        </w:rPr>
-        <w:t xml:space="preserve">the ability to systematically vary one or several aspects of a scene, thus </w:t>
+        <w:t>the software</w:t>
+      </w:r>
+      <w:r>
+        <w:rPr>
+          <w:rFonts w:cstheme="minorHAnsi"/>
+        </w:rPr>
+        <w:t xml:space="preserve"> </w:t>
+      </w:r>
+      <w:r>
+        <w:rPr>
+          <w:rFonts w:cstheme="minorHAnsi"/>
+        </w:rPr>
+        <w:t xml:space="preserve">provides the option </w:t>
+      </w:r>
+      <w:r>
+        <w:rPr>
+          <w:rFonts w:cstheme="minorHAnsi"/>
+        </w:rPr>
+        <w:t xml:space="preserve">to systematically vary one or several aspects of a scene, thus </w:t>
       </w:r>
       <w:r>
         <w:rPr>
@@ -547,19 +593,49 @@
         <w:rPr>
           <w:rFonts w:cstheme="minorHAnsi"/>
         </w:rPr>
-        <w:t xml:space="preserve">biologically inspired learning algorithm we identified </w:t>
-      </w:r>
-      <w:r>
-        <w:rPr>
-          <w:rFonts w:cstheme="minorHAnsi"/>
-        </w:rPr>
-        <w:t>receptive fields t</w:t>
-      </w:r>
-      <w:r>
-        <w:rPr>
-          <w:rFonts w:cstheme="minorHAnsi"/>
-        </w:rPr>
-        <w:t>hat are optimal to estimate the luminance of an object in a naturalistic scene, thus providing insight to the mechanism of luminance constancy.</w:t>
+        <w:t xml:space="preserve">biologically inspired learning algorithm </w:t>
+      </w:r>
+      <w:r>
+        <w:rPr>
+          <w:rFonts w:cstheme="minorHAnsi"/>
+        </w:rPr>
+        <w:t xml:space="preserve">on these images, </w:t>
+      </w:r>
+      <w:r>
+        <w:rPr>
+          <w:rFonts w:cstheme="minorHAnsi"/>
+        </w:rPr>
+        <w:t xml:space="preserve">we identified </w:t>
+      </w:r>
+      <w:r>
+        <w:rPr>
+          <w:rFonts w:cstheme="minorHAnsi"/>
+        </w:rPr>
+        <w:t>RFs</w:t>
+      </w:r>
+      <w:r>
+        <w:rPr>
+          <w:rFonts w:cstheme="minorHAnsi"/>
+        </w:rPr>
+        <w:t xml:space="preserve"> t</w:t>
+      </w:r>
+      <w:r>
+        <w:rPr>
+          <w:rFonts w:cstheme="minorHAnsi"/>
+        </w:rPr>
+        <w:t>hat are optimal to estimate the luminance of an</w:t>
+      </w:r>
+      <w:r>
+        <w:rPr>
+          <w:rFonts w:cstheme="minorHAnsi"/>
+        </w:rPr>
+        <w:t xml:space="preserve"> object in a naturalistic scene. The optimal </w:t>
+      </w:r>
+      <w:r>
+        <w:rPr>
+          <w:rFonts w:cstheme="minorHAnsi"/>
+        </w:rPr>
+        <w:t>RFs</w:t>
       </w:r>
       <w:r>
         <w:rPr>
@@ -571,7 +647,7 @@
         <w:rPr>
           <w:rFonts w:cstheme="minorHAnsi"/>
         </w:rPr>
-        <w:t xml:space="preserve">Using this approach, we learnt that the receptive fields that are optimal for luminance constancy have a center surround structure with emphasis on the L and M cones of the retinal mosaic. This </w:t>
+        <w:t xml:space="preserve">have a center surround structure with emphasis on the L and M cones of the retinal mosaic. This </w:t>
       </w:r>
       <w:r>
         <w:rPr>
@@ -585,6 +661,14 @@
         </w:rPr>
         <w:t xml:space="preserve"> luminance constancy and shows the power of the approach developed in this work.</w:t>
       </w:r>
+      <w:r>
+        <w:rPr>
+          <w:rFonts w:cstheme="minorHAnsi"/>
+        </w:rPr>
+        <w:t xml:space="preserve"> </w:t>
+      </w:r>
+      <w:bookmarkStart w:id="0" w:name="_GoBack"/>
+      <w:bookmarkEnd w:id="0"/>
     </w:p>
     <w:p>
       <w:pPr>
@@ -643,8 +727,6 @@
         </w:rPr>
         <w:t xml:space="preserve">in vision. </w:t>
       </w:r>
-      <w:bookmarkStart w:id="0" w:name="_GoBack"/>
-      <w:bookmarkEnd w:id="0"/>
     </w:p>
     <w:p>
       <w:pPr>
@@ -1666,7 +1748,7 @@
 </file>
 
 <file path=customXml/itemProps1.xml><?xml version="1.0" encoding="utf-8"?>
-<ds:datastoreItem xmlns:ds="http://schemas.openxmlformats.org/officeDocument/2006/customXml" ds:itemID="{F1F2748D-836E-6442-BB06-9EDB55FD5CF0}">
+<ds:datastoreItem xmlns:ds="http://schemas.openxmlformats.org/officeDocument/2006/customXml" ds:itemID="{8B7AB4A2-4329-154B-87C4-6D8E1626FDEB}">
   <ds:schemaRefs>
     <ds:schemaRef ds:uri="http://schemas.openxmlformats.org/officeDocument/2006/bibliography"/>
   </ds:schemaRefs>

--- a/coverLetter.docx
+++ b/coverLetter.docx
@@ -108,12 +108,6 @@
         </w:rPr>
         <w:t>journal of vision.</w:t>
       </w:r>
-      <w:r>
-        <w:rPr>
-          <w:rFonts w:cstheme="minorHAnsi"/>
-        </w:rPr>
-        <w:t xml:space="preserve"> </w:t>
-      </w:r>
     </w:p>
     <w:p>
       <w:pPr>
@@ -194,13 +188,169 @@
         <w:rPr>
           <w:rFonts w:cstheme="minorHAnsi"/>
         </w:rPr>
-        <w:t>B</w:t>
-      </w:r>
-      <w:r>
-        <w:rPr>
-          <w:rFonts w:cstheme="minorHAnsi"/>
-        </w:rPr>
-        <w:t>ut</w:t>
+        <w:t>T</w:t>
+      </w:r>
+      <w:r>
+        <w:rPr>
+          <w:rFonts w:cstheme="minorHAnsi"/>
+        </w:rPr>
+        <w:t>o understand the computation that lead to constancy</w:t>
+      </w:r>
+      <w:r>
+        <w:rPr>
+          <w:rFonts w:cstheme="minorHAnsi"/>
+        </w:rPr>
+        <w:t xml:space="preserve">, we have </w:t>
+      </w:r>
+      <w:r>
+        <w:rPr>
+          <w:rFonts w:cstheme="minorHAnsi"/>
+        </w:rPr>
+        <w:t>taken a</w:t>
+      </w:r>
+      <w:r>
+        <w:rPr>
+          <w:rFonts w:cstheme="minorHAnsi"/>
+        </w:rPr>
+        <w:t xml:space="preserve"> </w:t>
+      </w:r>
+      <w:r>
+        <w:rPr>
+          <w:rFonts w:cstheme="minorHAnsi"/>
+        </w:rPr>
+        <w:t>supervised learning approach</w:t>
+      </w:r>
+      <w:r>
+        <w:rPr>
+          <w:rFonts w:cstheme="minorHAnsi"/>
+        </w:rPr>
+        <w:t>.</w:t>
+      </w:r>
+      <w:r>
+        <w:rPr>
+          <w:rFonts w:cstheme="minorHAnsi"/>
+        </w:rPr>
+        <w:t xml:space="preserve"> </w:t>
+      </w:r>
+      <w:r>
+        <w:rPr>
+          <w:rFonts w:cstheme="minorHAnsi"/>
+        </w:rPr>
+        <w:t xml:space="preserve">We have used </w:t>
+      </w:r>
+      <w:r>
+        <w:rPr>
+          <w:rFonts w:cstheme="minorHAnsi"/>
+        </w:rPr>
+        <w:t xml:space="preserve">a </w:t>
+      </w:r>
+      <w:r>
+        <w:rPr>
+          <w:rFonts w:cstheme="minorHAnsi"/>
+        </w:rPr>
+        <w:t>biologically-</w:t>
+      </w:r>
+      <w:r>
+        <w:rPr>
+          <w:rFonts w:cstheme="minorHAnsi"/>
+        </w:rPr>
+        <w:t xml:space="preserve">inspired </w:t>
+      </w:r>
+      <w:r>
+        <w:rPr>
+          <w:rFonts w:cstheme="minorHAnsi"/>
+        </w:rPr>
+        <w:t xml:space="preserve">supervised learning </w:t>
+      </w:r>
+      <w:r>
+        <w:rPr>
+          <w:rFonts w:cstheme="minorHAnsi"/>
+        </w:rPr>
+        <w:t>method</w:t>
+      </w:r>
+      <w:r>
+        <w:rPr>
+          <w:rFonts w:cstheme="minorHAnsi"/>
+        </w:rPr>
+        <w:t xml:space="preserve"> to </w:t>
+      </w:r>
+      <w:r>
+        <w:rPr>
+          <w:rFonts w:cstheme="minorHAnsi"/>
+        </w:rPr>
+        <w:t>identify</w:t>
+      </w:r>
+      <w:r>
+        <w:rPr>
+          <w:rFonts w:cstheme="minorHAnsi"/>
+        </w:rPr>
+        <w:t xml:space="preserve"> receptive fields</w:t>
+      </w:r>
+      <w:r>
+        <w:rPr>
+          <w:rFonts w:cstheme="minorHAnsi"/>
+        </w:rPr>
+        <w:t xml:space="preserve"> </w:t>
+      </w:r>
+      <w:r>
+        <w:rPr>
+          <w:rFonts w:cstheme="minorHAnsi"/>
+        </w:rPr>
+        <w:t xml:space="preserve">that are optimal to </w:t>
+      </w:r>
+      <w:r>
+        <w:rPr>
+          <w:rFonts w:cstheme="minorHAnsi"/>
+        </w:rPr>
+        <w:t xml:space="preserve">estimate </w:t>
+      </w:r>
+      <w:r>
+        <w:rPr>
+          <w:rFonts w:cstheme="minorHAnsi"/>
+        </w:rPr>
+        <w:t>luminance</w:t>
+      </w:r>
+      <w:r>
+        <w:rPr>
+          <w:rFonts w:cstheme="minorHAnsi"/>
+        </w:rPr>
+        <w:t xml:space="preserve"> </w:t>
+      </w:r>
+      <w:r>
+        <w:rPr>
+          <w:rFonts w:cstheme="minorHAnsi"/>
+        </w:rPr>
+        <w:t>of an object</w:t>
+      </w:r>
+      <w:r>
+        <w:rPr>
+          <w:rFonts w:cstheme="minorHAnsi"/>
+        </w:rPr>
+        <w:t xml:space="preserve"> </w:t>
+      </w:r>
+      <w:r>
+        <w:rPr>
+          <w:rFonts w:cstheme="minorHAnsi"/>
+        </w:rPr>
+        <w:t xml:space="preserve">under </w:t>
+      </w:r>
+      <w:r>
+        <w:rPr>
+          <w:rFonts w:cstheme="minorHAnsi"/>
+        </w:rPr>
+        <w:t xml:space="preserve">naturalistic </w:t>
+      </w:r>
+      <w:r>
+        <w:rPr>
+          <w:rFonts w:cstheme="minorHAnsi"/>
+        </w:rPr>
+        <w:t xml:space="preserve">variations </w:t>
+      </w:r>
+      <w:r>
+        <w:rPr>
+          <w:rFonts w:cstheme="minorHAnsi"/>
+        </w:rPr>
+        <w:t>in the color of the object</w:t>
       </w:r>
       <w:r>
         <w:rPr>
@@ -212,175 +362,49 @@
         <w:rPr>
           <w:rFonts w:cstheme="minorHAnsi"/>
         </w:rPr>
+        <w:t xml:space="preserve"> its surround</w:t>
+      </w:r>
+      <w:r>
+        <w:rPr>
+          <w:rFonts w:cstheme="minorHAnsi"/>
+        </w:rPr>
+        <w:t xml:space="preserve"> and the light sources illuminating it</w:t>
+      </w:r>
+      <w:r>
+        <w:rPr>
+          <w:rFonts w:cstheme="minorHAnsi"/>
+        </w:rPr>
+        <w:t>.</w:t>
+      </w:r>
+      <w:r>
+        <w:rPr>
+          <w:rFonts w:cstheme="minorHAnsi"/>
+        </w:rPr>
         <w:t xml:space="preserve"> </w:t>
       </w:r>
       <w:r>
         <w:rPr>
           <w:rFonts w:cstheme="minorHAnsi"/>
         </w:rPr>
-        <w:t xml:space="preserve">little is known about </w:t>
-      </w:r>
-      <w:r>
-        <w:rPr>
-          <w:rFonts w:cstheme="minorHAnsi"/>
-        </w:rPr>
-        <w:t xml:space="preserve">the </w:t>
-      </w:r>
-      <w:r>
-        <w:rPr>
-          <w:rFonts w:cstheme="minorHAnsi"/>
-        </w:rPr>
-        <w:t xml:space="preserve">computations that lead to </w:t>
-      </w:r>
-      <w:r>
-        <w:rPr>
-          <w:rFonts w:cstheme="minorHAnsi"/>
-        </w:rPr>
-        <w:t>constancy</w:t>
-      </w:r>
-      <w:r>
-        <w:rPr>
-          <w:rFonts w:cstheme="minorHAnsi"/>
-        </w:rPr>
-        <w:t>.</w:t>
-      </w:r>
-      <w:r>
-        <w:rPr>
-          <w:rFonts w:cstheme="minorHAnsi"/>
-        </w:rPr>
-        <w:t xml:space="preserve"> </w:t>
-      </w:r>
-      <w:r>
-        <w:rPr>
-          <w:rFonts w:cstheme="minorHAnsi"/>
-        </w:rPr>
-        <w:t xml:space="preserve">To understand such </w:t>
-      </w:r>
-      <w:r>
-        <w:rPr>
-          <w:rFonts w:cstheme="minorHAnsi"/>
-        </w:rPr>
-        <w:t>mechanism,</w:t>
-      </w:r>
-      <w:r>
-        <w:rPr>
-          <w:rFonts w:cstheme="minorHAnsi"/>
-        </w:rPr>
-        <w:t xml:space="preserve"> we have taken a</w:t>
-      </w:r>
-      <w:r>
-        <w:rPr>
-          <w:rFonts w:cstheme="minorHAnsi"/>
-        </w:rPr>
-        <w:t xml:space="preserve"> </w:t>
-      </w:r>
-      <w:r>
-        <w:rPr>
-          <w:rFonts w:cstheme="minorHAnsi"/>
-        </w:rPr>
-        <w:t>supervised learning approach</w:t>
-      </w:r>
-      <w:r>
-        <w:rPr>
-          <w:rFonts w:cstheme="minorHAnsi"/>
-        </w:rPr>
-        <w:t xml:space="preserve"> in this paper.</w:t>
-      </w:r>
-      <w:r>
-        <w:rPr>
-          <w:rFonts w:cstheme="minorHAnsi"/>
-        </w:rPr>
-        <w:t xml:space="preserve"> </w:t>
-      </w:r>
-      <w:r>
-        <w:rPr>
-          <w:rFonts w:cstheme="minorHAnsi"/>
-        </w:rPr>
-        <w:t xml:space="preserve">We have used </w:t>
-      </w:r>
-      <w:r>
-        <w:rPr>
-          <w:rFonts w:cstheme="minorHAnsi"/>
-        </w:rPr>
-        <w:t xml:space="preserve">a </w:t>
-      </w:r>
-      <w:r>
-        <w:rPr>
-          <w:rFonts w:cstheme="minorHAnsi"/>
-        </w:rPr>
-        <w:t>biologically-</w:t>
-      </w:r>
-      <w:r>
-        <w:rPr>
-          <w:rFonts w:cstheme="minorHAnsi"/>
-        </w:rPr>
-        <w:t xml:space="preserve">inspired </w:t>
-      </w:r>
-      <w:r>
-        <w:rPr>
-          <w:rFonts w:cstheme="minorHAnsi"/>
-        </w:rPr>
-        <w:t xml:space="preserve">supervised learning </w:t>
-      </w:r>
-      <w:r>
-        <w:rPr>
-          <w:rFonts w:cstheme="minorHAnsi"/>
-        </w:rPr>
-        <w:t>algorithm</w:t>
-      </w:r>
-      <w:r>
-        <w:rPr>
-          <w:rFonts w:cstheme="minorHAnsi"/>
-        </w:rPr>
-        <w:t xml:space="preserve"> </w:t>
-      </w:r>
-      <w:r>
-        <w:rPr>
-          <w:rFonts w:cstheme="minorHAnsi"/>
-        </w:rPr>
-        <w:t xml:space="preserve">to </w:t>
-      </w:r>
-      <w:r>
-        <w:rPr>
-          <w:rFonts w:cstheme="minorHAnsi"/>
-        </w:rPr>
-        <w:t>identify</w:t>
-      </w:r>
-      <w:r>
-        <w:rPr>
-          <w:rFonts w:cstheme="minorHAnsi"/>
-        </w:rPr>
-        <w:t xml:space="preserve"> receptive fields </w:t>
-      </w:r>
-      <w:r>
-        <w:rPr>
-          <w:rFonts w:cstheme="minorHAnsi"/>
-        </w:rPr>
-        <w:t xml:space="preserve">(RFs) </w:t>
-      </w:r>
-      <w:r>
-        <w:rPr>
-          <w:rFonts w:cstheme="minorHAnsi"/>
-        </w:rPr>
-        <w:t>that are optimal to achieve constancy</w:t>
-      </w:r>
-      <w:r>
-        <w:rPr>
-          <w:rFonts w:cstheme="minorHAnsi"/>
-        </w:rPr>
-        <w:t>.</w:t>
-      </w:r>
-      <w:r>
-        <w:rPr>
-          <w:rFonts w:cstheme="minorHAnsi"/>
-        </w:rPr>
-        <w:t xml:space="preserve"> </w:t>
-      </w:r>
-      <w:r>
-        <w:rPr>
-          <w:rFonts w:cstheme="minorHAnsi"/>
-        </w:rPr>
-        <w:t>This paper makes the two significant advances:</w:t>
+        <w:t xml:space="preserve">We show the </w:t>
+      </w:r>
+      <w:r>
+        <w:rPr>
+          <w:rFonts w:cstheme="minorHAnsi"/>
+        </w:rPr>
+        <w:t xml:space="preserve">estimation can be made to within </w:t>
+      </w:r>
+      <w:r>
+        <w:rPr>
+          <w:rFonts w:cstheme="minorHAnsi"/>
+        </w:rPr>
+        <w:t xml:space="preserve">13% RMSE. </w:t>
+      </w:r>
+      <w:r>
+        <w:rPr>
+          <w:rFonts w:cstheme="minorHAnsi"/>
+        </w:rPr>
+        <w:t>This paper makes two significant advances:</w:t>
       </w:r>
     </w:p>
     <w:p>
@@ -402,19 +426,55 @@
         <w:rPr>
           <w:rFonts w:cstheme="minorHAnsi"/>
         </w:rPr>
-        <w:t xml:space="preserve">As </w:t>
-      </w:r>
-      <w:r>
-        <w:rPr>
-          <w:rFonts w:cstheme="minorHAnsi"/>
-        </w:rPr>
-        <w:t xml:space="preserve">largescale database of naturalistic images labeled with the spectral properties of the objects and illuminants are not available, </w:t>
-      </w:r>
-      <w:r>
-        <w:rPr>
-          <w:rFonts w:cstheme="minorHAnsi"/>
-        </w:rPr>
-        <w:t xml:space="preserve">first </w:t>
+        <w:t xml:space="preserve">First, supervised learning requires a large database of well labelled images, but a </w:t>
+      </w:r>
+      <w:r>
+        <w:rPr>
+          <w:rFonts w:cstheme="minorHAnsi"/>
+        </w:rPr>
+        <w:t>largescale database of naturalistic images</w:t>
+      </w:r>
+      <w:r>
+        <w:rPr>
+          <w:rFonts w:cstheme="minorHAnsi"/>
+        </w:rPr>
+        <w:t>,</w:t>
+      </w:r>
+      <w:r>
+        <w:rPr>
+          <w:rFonts w:cstheme="minorHAnsi"/>
+        </w:rPr>
+        <w:t xml:space="preserve"> labeled with the spectral properties of the objects and illuminants</w:t>
+      </w:r>
+      <w:r>
+        <w:rPr>
+          <w:rFonts w:cstheme="minorHAnsi"/>
+        </w:rPr>
+        <w:t>,</w:t>
+      </w:r>
+      <w:r>
+        <w:rPr>
+          <w:rFonts w:cstheme="minorHAnsi"/>
+        </w:rPr>
+        <w:t xml:space="preserve"> </w:t>
+      </w:r>
+      <w:r>
+        <w:rPr>
+          <w:rFonts w:cstheme="minorHAnsi"/>
+        </w:rPr>
+        <w:t>is</w:t>
+      </w:r>
+      <w:r>
+        <w:rPr>
+          <w:rFonts w:cstheme="minorHAnsi"/>
+        </w:rPr>
+        <w:t xml:space="preserve"> not available</w:t>
+      </w:r>
+      <w:r>
+        <w:rPr>
+          <w:rFonts w:cstheme="minorHAnsi"/>
+        </w:rPr>
+        <w:t xml:space="preserve">. For this, </w:t>
       </w:r>
       <w:r>
         <w:rPr>
@@ -438,7 +498,13 @@
         <w:rPr>
           <w:rFonts w:cstheme="minorHAnsi"/>
         </w:rPr>
-        <w:t xml:space="preserve">a software to generate </w:t>
+        <w:t xml:space="preserve">a software </w:t>
+      </w:r>
+      <w:r>
+        <w:rPr>
+          <w:rFonts w:cstheme="minorHAnsi"/>
+        </w:rPr>
+        <w:t xml:space="preserve">that generates </w:t>
       </w:r>
       <w:r>
         <w:rPr>
@@ -486,13 +552,49 @@
         <w:rPr>
           <w:rFonts w:cstheme="minorHAnsi"/>
         </w:rPr>
-        <w:t>generate databases of well labeled n</w:t>
-      </w:r>
-      <w:r>
-        <w:rPr>
-          <w:rFonts w:cstheme="minorHAnsi"/>
-        </w:rPr>
-        <w:t xml:space="preserve">aturalistic images. Moreover, </w:t>
+        <w:t>generate databases of n</w:t>
+      </w:r>
+      <w:r>
+        <w:rPr>
+          <w:rFonts w:cstheme="minorHAnsi"/>
+        </w:rPr>
+        <w:t>aturalistic images</w:t>
+      </w:r>
+      <w:r>
+        <w:rPr>
+          <w:rFonts w:cstheme="minorHAnsi"/>
+        </w:rPr>
+        <w:t xml:space="preserve"> with information about </w:t>
+      </w:r>
+      <w:r>
+        <w:rPr>
+          <w:rFonts w:cstheme="minorHAnsi"/>
+        </w:rPr>
+        <w:t xml:space="preserve">the geometrical and spectral features of objects in </w:t>
+      </w:r>
+      <w:r>
+        <w:rPr>
+          <w:rFonts w:cstheme="minorHAnsi"/>
+        </w:rPr>
+        <w:t xml:space="preserve">every pixel </w:t>
+      </w:r>
+      <w:r>
+        <w:rPr>
+          <w:rFonts w:cstheme="minorHAnsi"/>
+        </w:rPr>
+        <w:t>of</w:t>
+      </w:r>
+      <w:r>
+        <w:rPr>
+          <w:rFonts w:cstheme="minorHAnsi"/>
+        </w:rPr>
+        <w:t xml:space="preserve"> the image</w:t>
+      </w:r>
+      <w:r>
+        <w:rPr>
+          <w:rFonts w:cstheme="minorHAnsi"/>
+        </w:rPr>
+        <w:t xml:space="preserve">. Moreover, </w:t>
       </w:r>
       <w:r>
         <w:rPr>
@@ -581,25 +683,7 @@
         <w:rPr>
           <w:rFonts w:cstheme="minorHAnsi"/>
         </w:rPr>
-        <w:t xml:space="preserve">using </w:t>
-      </w:r>
-      <w:r>
-        <w:rPr>
-          <w:rFonts w:cstheme="minorHAnsi"/>
-        </w:rPr>
-        <w:t xml:space="preserve">a </w:t>
-      </w:r>
-      <w:r>
-        <w:rPr>
-          <w:rFonts w:cstheme="minorHAnsi"/>
-        </w:rPr>
-        <w:t xml:space="preserve">biologically inspired learning algorithm </w:t>
-      </w:r>
-      <w:r>
-        <w:rPr>
-          <w:rFonts w:cstheme="minorHAnsi"/>
-        </w:rPr>
-        <w:t xml:space="preserve">on these images, </w:t>
+        <w:t xml:space="preserve">using a biologically inspired learning algorithm on these images, </w:t>
       </w:r>
       <w:r>
         <w:rPr>
@@ -611,13 +695,13 @@
         <w:rPr>
           <w:rFonts w:cstheme="minorHAnsi"/>
         </w:rPr>
-        <w:t>RFs</w:t>
-      </w:r>
-      <w:r>
-        <w:rPr>
-          <w:rFonts w:cstheme="minorHAnsi"/>
-        </w:rPr>
-        <w:t xml:space="preserve"> t</w:t>
+        <w:t xml:space="preserve">receptive fields </w:t>
+      </w:r>
+      <w:r>
+        <w:rPr>
+          <w:rFonts w:cstheme="minorHAnsi"/>
+        </w:rPr>
+        <w:t>t</w:t>
       </w:r>
       <w:r>
         <w:rPr>
@@ -629,46 +713,58 @@
         <w:rPr>
           <w:rFonts w:cstheme="minorHAnsi"/>
         </w:rPr>
-        <w:t xml:space="preserve"> object in a naturalistic scene. The optimal </w:t>
-      </w:r>
-      <w:r>
-        <w:rPr>
-          <w:rFonts w:cstheme="minorHAnsi"/>
-        </w:rPr>
-        <w:t>RFs</w:t>
-      </w:r>
-      <w:r>
-        <w:rPr>
-          <w:rFonts w:cstheme="minorHAnsi"/>
-        </w:rPr>
-        <w:t xml:space="preserve"> </w:t>
-      </w:r>
-      <w:r>
-        <w:rPr>
-          <w:rFonts w:cstheme="minorHAnsi"/>
-        </w:rPr>
-        <w:t xml:space="preserve">have a center surround structure with emphasis on the L and M cones of the retinal mosaic. This </w:t>
-      </w:r>
-      <w:r>
-        <w:rPr>
-          <w:rFonts w:cstheme="minorHAnsi"/>
-        </w:rPr>
-        <w:t>is consistent with prior work on</w:t>
-      </w:r>
-      <w:r>
-        <w:rPr>
-          <w:rFonts w:cstheme="minorHAnsi"/>
-        </w:rPr>
-        <w:t xml:space="preserve"> luminance constancy and shows the power of the approach developed in this work.</w:t>
-      </w:r>
-      <w:r>
-        <w:rPr>
-          <w:rFonts w:cstheme="minorHAnsi"/>
-        </w:rPr>
-        <w:t xml:space="preserve"> </w:t>
+        <w:t xml:space="preserve"> object in a naturalistic scene. </w:t>
+      </w:r>
+      <w:r>
+        <w:rPr>
+          <w:rFonts w:cstheme="minorHAnsi"/>
+        </w:rPr>
+        <w:t xml:space="preserve">We show that the </w:t>
       </w:r>
       <w:bookmarkStart w:id="0" w:name="_GoBack"/>
       <w:bookmarkEnd w:id="0"/>
+      <w:r>
+        <w:rPr>
+          <w:rFonts w:cstheme="minorHAnsi"/>
+        </w:rPr>
+        <w:t xml:space="preserve">optimal </w:t>
+      </w:r>
+      <w:r>
+        <w:rPr>
+          <w:rFonts w:cstheme="minorHAnsi"/>
+        </w:rPr>
+        <w:t>receptive fields</w:t>
+      </w:r>
+      <w:r>
+        <w:rPr>
+          <w:rFonts w:cstheme="minorHAnsi"/>
+        </w:rPr>
+        <w:t xml:space="preserve"> </w:t>
+      </w:r>
+      <w:r>
+        <w:rPr>
+          <w:rFonts w:cstheme="minorHAnsi"/>
+        </w:rPr>
+        <w:t xml:space="preserve">have a center surround structure with emphasis on the L and M cones of the retinal mosaic. This </w:t>
+      </w:r>
+      <w:r>
+        <w:rPr>
+          <w:rFonts w:cstheme="minorHAnsi"/>
+        </w:rPr>
+        <w:t>is consistent with prior work on</w:t>
+      </w:r>
+      <w:r>
+        <w:rPr>
+          <w:rFonts w:cstheme="minorHAnsi"/>
+        </w:rPr>
+        <w:t xml:space="preserve"> luminance constancy and shows the power of the approach developed in this work.</w:t>
+      </w:r>
+      <w:r>
+        <w:rPr>
+          <w:rFonts w:cstheme="minorHAnsi"/>
+        </w:rPr>
+        <w:t xml:space="preserve"> </w:t>
+      </w:r>
     </w:p>
     <w:p>
       <w:pPr>
@@ -1748,7 +1844,7 @@
 </file>
 
 <file path=customXml/itemProps1.xml><?xml version="1.0" encoding="utf-8"?>
-<ds:datastoreItem xmlns:ds="http://schemas.openxmlformats.org/officeDocument/2006/customXml" ds:itemID="{8B7AB4A2-4329-154B-87C4-6D8E1626FDEB}">
+<ds:datastoreItem xmlns:ds="http://schemas.openxmlformats.org/officeDocument/2006/customXml" ds:itemID="{BB4CFA54-278B-F546-A648-317E8F2A1137}">
   <ds:schemaRefs>
     <ds:schemaRef ds:uri="http://schemas.openxmlformats.org/officeDocument/2006/bibliography"/>
   </ds:schemaRefs>

--- a/coverLetter.docx
+++ b/coverLetter.docx
@@ -106,7 +106,371 @@
         <w:rPr>
           <w:rFonts w:cstheme="minorHAnsi"/>
         </w:rPr>
-        <w:t>journal of vision.</w:t>
+        <w:t>Journal of V</w:t>
+      </w:r>
+      <w:r>
+        <w:rPr>
+          <w:rFonts w:cstheme="minorHAnsi"/>
+        </w:rPr>
+        <w:t>ision.</w:t>
+      </w:r>
+      <w:bookmarkStart w:id="0" w:name="_GoBack"/>
+      <w:bookmarkEnd w:id="0"/>
+    </w:p>
+    <w:p>
+      <w:pPr>
+        <w:ind w:firstLine="720"/>
+        <w:rPr>
+          <w:rFonts w:cstheme="minorHAnsi"/>
+        </w:rPr>
+      </w:pPr>
+      <w:r>
+        <w:rPr>
+          <w:rFonts w:cstheme="minorHAnsi"/>
+        </w:rPr>
+        <w:t xml:space="preserve">In this work, </w:t>
+      </w:r>
+      <w:r>
+        <w:rPr>
+          <w:rFonts w:cstheme="minorHAnsi"/>
+        </w:rPr>
+        <w:t>we have taken a</w:t>
+      </w:r>
+      <w:r>
+        <w:rPr>
+          <w:rFonts w:cstheme="minorHAnsi"/>
+        </w:rPr>
+        <w:t xml:space="preserve"> </w:t>
+      </w:r>
+      <w:r>
+        <w:rPr>
+          <w:rFonts w:cstheme="minorHAnsi"/>
+        </w:rPr>
+        <w:t>supervised learning approach</w:t>
+      </w:r>
+      <w:r>
+        <w:rPr>
+          <w:rFonts w:cstheme="minorHAnsi"/>
+        </w:rPr>
+        <w:t xml:space="preserve"> to</w:t>
+      </w:r>
+      <w:r>
+        <w:rPr>
+          <w:rFonts w:cstheme="minorHAnsi"/>
+        </w:rPr>
+        <w:t xml:space="preserve"> understand the computation that lead to </w:t>
+      </w:r>
+      <w:r>
+        <w:rPr>
+          <w:rFonts w:cstheme="minorHAnsi"/>
+        </w:rPr>
+        <w:t xml:space="preserve">color </w:t>
+      </w:r>
+      <w:r>
+        <w:rPr>
+          <w:rFonts w:cstheme="minorHAnsi"/>
+        </w:rPr>
+        <w:t>constancy.</w:t>
+      </w:r>
+      <w:r>
+        <w:rPr>
+          <w:rFonts w:cstheme="minorHAnsi"/>
+        </w:rPr>
+        <w:t xml:space="preserve"> </w:t>
+      </w:r>
+      <w:r>
+        <w:rPr>
+          <w:rFonts w:cstheme="minorHAnsi"/>
+        </w:rPr>
+        <w:t>Color constancy</w:t>
+      </w:r>
+      <w:r>
+        <w:rPr>
+          <w:rFonts w:cstheme="minorHAnsi"/>
+        </w:rPr>
+        <w:t xml:space="preserve">, the ability to stably perceive the color of an object </w:t>
+      </w:r>
+      <w:r>
+        <w:rPr>
+          <w:rFonts w:cstheme="minorHAnsi"/>
+        </w:rPr>
+        <w:t xml:space="preserve">under </w:t>
+      </w:r>
+      <w:r>
+        <w:rPr>
+          <w:rFonts w:cstheme="minorHAnsi"/>
+        </w:rPr>
+        <w:t xml:space="preserve">variations in its surround, </w:t>
+      </w:r>
+      <w:r>
+        <w:rPr>
+          <w:rFonts w:cstheme="minorHAnsi"/>
+        </w:rPr>
+        <w:t xml:space="preserve">is </w:t>
+      </w:r>
+      <w:r>
+        <w:rPr>
+          <w:rFonts w:cstheme="minorHAnsi"/>
+        </w:rPr>
+        <w:t>a</w:t>
+      </w:r>
+      <w:r>
+        <w:rPr>
+          <w:rFonts w:cstheme="minorHAnsi"/>
+        </w:rPr>
+        <w:t xml:space="preserve"> significant</w:t>
+      </w:r>
+      <w:r>
+        <w:rPr>
+          <w:rFonts w:cstheme="minorHAnsi"/>
+        </w:rPr>
+        <w:t xml:space="preserve"> invariance detection ability of our visual system</w:t>
+      </w:r>
+      <w:r>
+        <w:rPr>
+          <w:rFonts w:cstheme="minorHAnsi"/>
+        </w:rPr>
+        <w:t>.</w:t>
+      </w:r>
+      <w:r>
+        <w:rPr>
+          <w:rFonts w:cstheme="minorHAnsi"/>
+        </w:rPr>
+        <w:t xml:space="preserve"> </w:t>
+      </w:r>
+      <w:r>
+        <w:rPr>
+          <w:rFonts w:cstheme="minorHAnsi"/>
+        </w:rPr>
+        <w:t xml:space="preserve">But the mechanism through which we achieve constancy is largely unknown. </w:t>
+      </w:r>
+      <w:r>
+        <w:rPr>
+          <w:rFonts w:cstheme="minorHAnsi"/>
+        </w:rPr>
+        <w:t>Here, w</w:t>
+      </w:r>
+      <w:r>
+        <w:rPr>
+          <w:rFonts w:cstheme="minorHAnsi"/>
+        </w:rPr>
+        <w:t xml:space="preserve">e have used </w:t>
+      </w:r>
+      <w:r>
+        <w:rPr>
+          <w:rFonts w:cstheme="minorHAnsi"/>
+        </w:rPr>
+        <w:t xml:space="preserve">a </w:t>
+      </w:r>
+      <w:r>
+        <w:rPr>
+          <w:rFonts w:cstheme="minorHAnsi"/>
+        </w:rPr>
+        <w:t>biologically-</w:t>
+      </w:r>
+      <w:r>
+        <w:rPr>
+          <w:rFonts w:cstheme="minorHAnsi"/>
+        </w:rPr>
+        <w:t xml:space="preserve">inspired </w:t>
+      </w:r>
+      <w:r>
+        <w:rPr>
+          <w:rFonts w:cstheme="minorHAnsi"/>
+        </w:rPr>
+        <w:t xml:space="preserve">supervised learning </w:t>
+      </w:r>
+      <w:r>
+        <w:rPr>
+          <w:rFonts w:cstheme="minorHAnsi"/>
+        </w:rPr>
+        <w:t>method</w:t>
+      </w:r>
+      <w:r>
+        <w:rPr>
+          <w:rFonts w:cstheme="minorHAnsi"/>
+        </w:rPr>
+        <w:t xml:space="preserve"> to </w:t>
+      </w:r>
+      <w:r>
+        <w:rPr>
+          <w:rFonts w:cstheme="minorHAnsi"/>
+        </w:rPr>
+        <w:t xml:space="preserve">estimate the luminance of an object. </w:t>
+      </w:r>
+      <w:r>
+        <w:rPr>
+          <w:rFonts w:cstheme="minorHAnsi"/>
+        </w:rPr>
+        <w:t xml:space="preserve">Through this method we </w:t>
+      </w:r>
+      <w:r>
+        <w:rPr>
+          <w:rFonts w:cstheme="minorHAnsi"/>
+        </w:rPr>
+        <w:t>identify</w:t>
+      </w:r>
+      <w:r>
+        <w:rPr>
+          <w:rFonts w:cstheme="minorHAnsi"/>
+        </w:rPr>
+        <w:t xml:space="preserve"> </w:t>
+      </w:r>
+      <w:r>
+        <w:rPr>
+          <w:rFonts w:cstheme="minorHAnsi"/>
+        </w:rPr>
+        <w:t>receptive fields</w:t>
+      </w:r>
+      <w:r>
+        <w:rPr>
+          <w:rFonts w:cstheme="minorHAnsi"/>
+        </w:rPr>
+        <w:t xml:space="preserve"> </w:t>
+      </w:r>
+      <w:r>
+        <w:rPr>
+          <w:rFonts w:cstheme="minorHAnsi"/>
+        </w:rPr>
+        <w:t xml:space="preserve">that are optimal </w:t>
+      </w:r>
+      <w:r>
+        <w:rPr>
+          <w:rFonts w:cstheme="minorHAnsi"/>
+        </w:rPr>
+        <w:t xml:space="preserve">for estimating </w:t>
+      </w:r>
+      <w:r>
+        <w:rPr>
+          <w:rFonts w:cstheme="minorHAnsi"/>
+        </w:rPr>
+        <w:t xml:space="preserve">object </w:t>
+      </w:r>
+      <w:r>
+        <w:rPr>
+          <w:rFonts w:cstheme="minorHAnsi"/>
+        </w:rPr>
+        <w:t>luminance</w:t>
+      </w:r>
+      <w:r>
+        <w:rPr>
+          <w:rFonts w:cstheme="minorHAnsi"/>
+        </w:rPr>
+        <w:t xml:space="preserve"> </w:t>
+      </w:r>
+      <w:r>
+        <w:rPr>
+          <w:rFonts w:cstheme="minorHAnsi"/>
+        </w:rPr>
+        <w:t xml:space="preserve">under </w:t>
+      </w:r>
+      <w:r>
+        <w:rPr>
+          <w:rFonts w:cstheme="minorHAnsi"/>
+        </w:rPr>
+        <w:t xml:space="preserve">naturalistic </w:t>
+      </w:r>
+      <w:r>
+        <w:rPr>
+          <w:rFonts w:cstheme="minorHAnsi"/>
+        </w:rPr>
+        <w:t xml:space="preserve">variations </w:t>
+      </w:r>
+      <w:r>
+        <w:rPr>
+          <w:rFonts w:cstheme="minorHAnsi"/>
+        </w:rPr>
+        <w:t>in the color of the object</w:t>
+      </w:r>
+      <w:r>
+        <w:rPr>
+          <w:rFonts w:cstheme="minorHAnsi"/>
+        </w:rPr>
+        <w:t>,</w:t>
+      </w:r>
+      <w:r>
+        <w:rPr>
+          <w:rFonts w:cstheme="minorHAnsi"/>
+        </w:rPr>
+        <w:t xml:space="preserve"> its surround</w:t>
+      </w:r>
+      <w:r>
+        <w:rPr>
+          <w:rFonts w:cstheme="minorHAnsi"/>
+        </w:rPr>
+        <w:t xml:space="preserve"> and the light sources illuminating it</w:t>
+      </w:r>
+      <w:r>
+        <w:rPr>
+          <w:rFonts w:cstheme="minorHAnsi"/>
+        </w:rPr>
+        <w:t>.</w:t>
+      </w:r>
+      <w:r>
+        <w:rPr>
+          <w:rFonts w:cstheme="minorHAnsi"/>
+        </w:rPr>
+        <w:t xml:space="preserve"> </w:t>
+      </w:r>
+      <w:r>
+        <w:rPr>
+          <w:rFonts w:cstheme="minorHAnsi"/>
+        </w:rPr>
+        <w:t xml:space="preserve">We show that when optimally decode, the </w:t>
+      </w:r>
+      <w:r>
+        <w:rPr>
+          <w:rFonts w:cstheme="minorHAnsi"/>
+        </w:rPr>
+        <w:t>estimates</w:t>
+      </w:r>
+      <w:r>
+        <w:rPr>
+          <w:rFonts w:cstheme="minorHAnsi"/>
+        </w:rPr>
+        <w:t xml:space="preserve"> of these receptive fields are </w:t>
+      </w:r>
+      <w:r>
+        <w:rPr>
+          <w:rFonts w:cstheme="minorHAnsi"/>
+        </w:rPr>
+        <w:t xml:space="preserve">within </w:t>
+      </w:r>
+      <w:r>
+        <w:rPr>
+          <w:rFonts w:cstheme="minorHAnsi"/>
+        </w:rPr>
+        <w:t xml:space="preserve">13% </w:t>
+      </w:r>
+      <w:r>
+        <w:rPr>
+          <w:rFonts w:cstheme="minorHAnsi"/>
+        </w:rPr>
+        <w:t xml:space="preserve">of the </w:t>
+      </w:r>
+      <w:r>
+        <w:rPr>
+          <w:rFonts w:cstheme="minorHAnsi"/>
+        </w:rPr>
+        <w:t>true</w:t>
+      </w:r>
+      <w:r>
+        <w:rPr>
+          <w:rFonts w:cstheme="minorHAnsi"/>
+        </w:rPr>
+        <w:t xml:space="preserve"> </w:t>
+      </w:r>
+      <w:r>
+        <w:rPr>
+          <w:rFonts w:cstheme="minorHAnsi"/>
+        </w:rPr>
+        <w:t>value</w:t>
+      </w:r>
+      <w:r>
+        <w:rPr>
+          <w:rFonts w:cstheme="minorHAnsi"/>
+        </w:rPr>
+        <w:t xml:space="preserve">. </w:t>
       </w:r>
     </w:p>
     <w:p>
@@ -128,282 +492,6 @@
         <w:rPr>
           <w:rFonts w:cstheme="minorHAnsi"/>
         </w:rPr>
-        <w:t>Color constancy</w:t>
-      </w:r>
-      <w:r>
-        <w:rPr>
-          <w:rFonts w:cstheme="minorHAnsi"/>
-        </w:rPr>
-        <w:t xml:space="preserve">, the ability to stably perceive the color of an object </w:t>
-      </w:r>
-      <w:r>
-        <w:rPr>
-          <w:rFonts w:cstheme="minorHAnsi"/>
-        </w:rPr>
-        <w:t xml:space="preserve">under </w:t>
-      </w:r>
-      <w:r>
-        <w:rPr>
-          <w:rFonts w:cstheme="minorHAnsi"/>
-        </w:rPr>
-        <w:t xml:space="preserve">variations in its surround, </w:t>
-      </w:r>
-      <w:r>
-        <w:rPr>
-          <w:rFonts w:cstheme="minorHAnsi"/>
-        </w:rPr>
-        <w:t xml:space="preserve">is </w:t>
-      </w:r>
-      <w:r>
-        <w:rPr>
-          <w:rFonts w:cstheme="minorHAnsi"/>
-        </w:rPr>
-        <w:t>a</w:t>
-      </w:r>
-      <w:r>
-        <w:rPr>
-          <w:rFonts w:cstheme="minorHAnsi"/>
-        </w:rPr>
-        <w:t xml:space="preserve"> significant</w:t>
-      </w:r>
-      <w:r>
-        <w:rPr>
-          <w:rFonts w:cstheme="minorHAnsi"/>
-        </w:rPr>
-        <w:t xml:space="preserve"> invariance detection ability of our visual system</w:t>
-      </w:r>
-      <w:r>
-        <w:rPr>
-          <w:rFonts w:cstheme="minorHAnsi"/>
-        </w:rPr>
-        <w:t>.</w:t>
-      </w:r>
-      <w:r>
-        <w:rPr>
-          <w:rFonts w:cstheme="minorHAnsi"/>
-        </w:rPr>
-        <w:t xml:space="preserve"> </w:t>
-      </w:r>
-      <w:r>
-        <w:rPr>
-          <w:rFonts w:cstheme="minorHAnsi"/>
-        </w:rPr>
-        <w:t>T</w:t>
-      </w:r>
-      <w:r>
-        <w:rPr>
-          <w:rFonts w:cstheme="minorHAnsi"/>
-        </w:rPr>
-        <w:t>o understand the computation that lead to constancy</w:t>
-      </w:r>
-      <w:r>
-        <w:rPr>
-          <w:rFonts w:cstheme="minorHAnsi"/>
-        </w:rPr>
-        <w:t xml:space="preserve">, we have </w:t>
-      </w:r>
-      <w:r>
-        <w:rPr>
-          <w:rFonts w:cstheme="minorHAnsi"/>
-        </w:rPr>
-        <w:t>taken a</w:t>
-      </w:r>
-      <w:r>
-        <w:rPr>
-          <w:rFonts w:cstheme="minorHAnsi"/>
-        </w:rPr>
-        <w:t xml:space="preserve"> </w:t>
-      </w:r>
-      <w:r>
-        <w:rPr>
-          <w:rFonts w:cstheme="minorHAnsi"/>
-        </w:rPr>
-        <w:t>supervised learning approach</w:t>
-      </w:r>
-      <w:r>
-        <w:rPr>
-          <w:rFonts w:cstheme="minorHAnsi"/>
-        </w:rPr>
-        <w:t>.</w:t>
-      </w:r>
-      <w:r>
-        <w:rPr>
-          <w:rFonts w:cstheme="minorHAnsi"/>
-        </w:rPr>
-        <w:t xml:space="preserve"> </w:t>
-      </w:r>
-      <w:r>
-        <w:rPr>
-          <w:rFonts w:cstheme="minorHAnsi"/>
-        </w:rPr>
-        <w:t xml:space="preserve">We have used </w:t>
-      </w:r>
-      <w:r>
-        <w:rPr>
-          <w:rFonts w:cstheme="minorHAnsi"/>
-        </w:rPr>
-        <w:t xml:space="preserve">a </w:t>
-      </w:r>
-      <w:r>
-        <w:rPr>
-          <w:rFonts w:cstheme="minorHAnsi"/>
-        </w:rPr>
-        <w:t>biologically-</w:t>
-      </w:r>
-      <w:r>
-        <w:rPr>
-          <w:rFonts w:cstheme="minorHAnsi"/>
-        </w:rPr>
-        <w:t xml:space="preserve">inspired </w:t>
-      </w:r>
-      <w:r>
-        <w:rPr>
-          <w:rFonts w:cstheme="minorHAnsi"/>
-        </w:rPr>
-        <w:t xml:space="preserve">supervised learning </w:t>
-      </w:r>
-      <w:r>
-        <w:rPr>
-          <w:rFonts w:cstheme="minorHAnsi"/>
-        </w:rPr>
-        <w:t>method</w:t>
-      </w:r>
-      <w:r>
-        <w:rPr>
-          <w:rFonts w:cstheme="minorHAnsi"/>
-        </w:rPr>
-        <w:t xml:space="preserve"> to </w:t>
-      </w:r>
-      <w:r>
-        <w:rPr>
-          <w:rFonts w:cstheme="minorHAnsi"/>
-        </w:rPr>
-        <w:t>identify</w:t>
-      </w:r>
-      <w:r>
-        <w:rPr>
-          <w:rFonts w:cstheme="minorHAnsi"/>
-        </w:rPr>
-        <w:t xml:space="preserve"> receptive fields</w:t>
-      </w:r>
-      <w:r>
-        <w:rPr>
-          <w:rFonts w:cstheme="minorHAnsi"/>
-        </w:rPr>
-        <w:t xml:space="preserve"> </w:t>
-      </w:r>
-      <w:r>
-        <w:rPr>
-          <w:rFonts w:cstheme="minorHAnsi"/>
-        </w:rPr>
-        <w:t xml:space="preserve">that are optimal to </w:t>
-      </w:r>
-      <w:r>
-        <w:rPr>
-          <w:rFonts w:cstheme="minorHAnsi"/>
-        </w:rPr>
-        <w:t xml:space="preserve">estimate </w:t>
-      </w:r>
-      <w:r>
-        <w:rPr>
-          <w:rFonts w:cstheme="minorHAnsi"/>
-        </w:rPr>
-        <w:t>luminance</w:t>
-      </w:r>
-      <w:r>
-        <w:rPr>
-          <w:rFonts w:cstheme="minorHAnsi"/>
-        </w:rPr>
-        <w:t xml:space="preserve"> </w:t>
-      </w:r>
-      <w:r>
-        <w:rPr>
-          <w:rFonts w:cstheme="minorHAnsi"/>
-        </w:rPr>
-        <w:t>of an object</w:t>
-      </w:r>
-      <w:r>
-        <w:rPr>
-          <w:rFonts w:cstheme="minorHAnsi"/>
-        </w:rPr>
-        <w:t xml:space="preserve"> </w:t>
-      </w:r>
-      <w:r>
-        <w:rPr>
-          <w:rFonts w:cstheme="minorHAnsi"/>
-        </w:rPr>
-        <w:t xml:space="preserve">under </w:t>
-      </w:r>
-      <w:r>
-        <w:rPr>
-          <w:rFonts w:cstheme="minorHAnsi"/>
-        </w:rPr>
-        <w:t xml:space="preserve">naturalistic </w:t>
-      </w:r>
-      <w:r>
-        <w:rPr>
-          <w:rFonts w:cstheme="minorHAnsi"/>
-        </w:rPr>
-        <w:t xml:space="preserve">variations </w:t>
-      </w:r>
-      <w:r>
-        <w:rPr>
-          <w:rFonts w:cstheme="minorHAnsi"/>
-        </w:rPr>
-        <w:t>in the color of the object</w:t>
-      </w:r>
-      <w:r>
-        <w:rPr>
-          <w:rFonts w:cstheme="minorHAnsi"/>
-        </w:rPr>
-        <w:t>,</w:t>
-      </w:r>
-      <w:r>
-        <w:rPr>
-          <w:rFonts w:cstheme="minorHAnsi"/>
-        </w:rPr>
-        <w:t xml:space="preserve"> its surround</w:t>
-      </w:r>
-      <w:r>
-        <w:rPr>
-          <w:rFonts w:cstheme="minorHAnsi"/>
-        </w:rPr>
-        <w:t xml:space="preserve"> and the light sources illuminating it</w:t>
-      </w:r>
-      <w:r>
-        <w:rPr>
-          <w:rFonts w:cstheme="minorHAnsi"/>
-        </w:rPr>
-        <w:t>.</w:t>
-      </w:r>
-      <w:r>
-        <w:rPr>
-          <w:rFonts w:cstheme="minorHAnsi"/>
-        </w:rPr>
-        <w:t xml:space="preserve"> </w:t>
-      </w:r>
-      <w:r>
-        <w:rPr>
-          <w:rFonts w:cstheme="minorHAnsi"/>
-        </w:rPr>
-        <w:t xml:space="preserve">We show the </w:t>
-      </w:r>
-      <w:r>
-        <w:rPr>
-          <w:rFonts w:cstheme="minorHAnsi"/>
-        </w:rPr>
-        <w:t xml:space="preserve">estimation can be made to within </w:t>
-      </w:r>
-      <w:r>
-        <w:rPr>
-          <w:rFonts w:cstheme="minorHAnsi"/>
-        </w:rPr>
-        <w:t xml:space="preserve">13% RMSE. </w:t>
-      </w:r>
-      <w:r>
-        <w:rPr>
-          <w:rFonts w:cstheme="minorHAnsi"/>
-        </w:rPr>
         <w:t>This paper makes two significant advances:</w:t>
       </w:r>
     </w:p>
@@ -414,6 +502,599 @@
           <w:rFonts w:cstheme="minorHAnsi"/>
         </w:rPr>
       </w:pPr>
+      <w:r>
+        <w:rPr>
+          <w:rFonts w:cstheme="minorHAnsi"/>
+        </w:rPr>
+        <w:t xml:space="preserve">First, </w:t>
+      </w:r>
+      <w:r>
+        <w:rPr>
+          <w:rFonts w:cstheme="minorHAnsi"/>
+        </w:rPr>
+        <w:t>we</w:t>
+      </w:r>
+      <w:r>
+        <w:rPr>
+          <w:rFonts w:cstheme="minorHAnsi"/>
+        </w:rPr>
+        <w:t xml:space="preserve"> have</w:t>
+      </w:r>
+      <w:r>
+        <w:rPr>
+          <w:rFonts w:cstheme="minorHAnsi"/>
+        </w:rPr>
+        <w:t xml:space="preserve"> developed </w:t>
+      </w:r>
+      <w:r>
+        <w:rPr>
+          <w:rFonts w:cstheme="minorHAnsi"/>
+        </w:rPr>
+        <w:t xml:space="preserve">a software </w:t>
+      </w:r>
+      <w:r>
+        <w:rPr>
+          <w:rFonts w:cstheme="minorHAnsi"/>
+        </w:rPr>
+        <w:t xml:space="preserve">that </w:t>
+      </w:r>
+      <w:r>
+        <w:rPr>
+          <w:rFonts w:cstheme="minorHAnsi"/>
+        </w:rPr>
+        <w:t xml:space="preserve">can generate </w:t>
+      </w:r>
+      <w:r>
+        <w:rPr>
+          <w:rFonts w:cstheme="minorHAnsi"/>
+        </w:rPr>
+        <w:t xml:space="preserve">multispectral image </w:t>
+      </w:r>
+      <w:r>
+        <w:rPr>
+          <w:rFonts w:cstheme="minorHAnsi"/>
+        </w:rPr>
+        <w:t>of naturalistic scenes</w:t>
+      </w:r>
+      <w:r>
+        <w:rPr>
+          <w:rFonts w:cstheme="minorHAnsi"/>
+        </w:rPr>
+        <w:t xml:space="preserve"> on a large scale</w:t>
+      </w:r>
+      <w:r>
+        <w:rPr>
+          <w:rFonts w:cstheme="minorHAnsi"/>
+        </w:rPr>
+        <w:t>.</w:t>
+      </w:r>
+      <w:r>
+        <w:rPr>
+          <w:rFonts w:cstheme="minorHAnsi"/>
+        </w:rPr>
+        <w:t xml:space="preserve"> </w:t>
+      </w:r>
+      <w:r>
+        <w:rPr>
+          <w:rFonts w:cstheme="minorHAnsi"/>
+        </w:rPr>
+        <w:t>S</w:t>
+      </w:r>
+      <w:r>
+        <w:rPr>
+          <w:rFonts w:cstheme="minorHAnsi"/>
+        </w:rPr>
+        <w:t xml:space="preserve">upervised learning requires </w:t>
+      </w:r>
+      <w:r>
+        <w:rPr>
+          <w:rFonts w:cstheme="minorHAnsi"/>
+        </w:rPr>
+        <w:t>large database</w:t>
+      </w:r>
+      <w:r>
+        <w:rPr>
+          <w:rFonts w:cstheme="minorHAnsi"/>
+        </w:rPr>
+        <w:t>s</w:t>
+      </w:r>
+      <w:r>
+        <w:rPr>
+          <w:rFonts w:cstheme="minorHAnsi"/>
+        </w:rPr>
+        <w:t xml:space="preserve"> of well labelled images, but </w:t>
+      </w:r>
+      <w:r>
+        <w:rPr>
+          <w:rFonts w:cstheme="minorHAnsi"/>
+        </w:rPr>
+        <w:t xml:space="preserve">such </w:t>
+      </w:r>
+      <w:r>
+        <w:rPr>
+          <w:rFonts w:cstheme="minorHAnsi"/>
+        </w:rPr>
+        <w:t>largescale database of naturalistic images</w:t>
+      </w:r>
+      <w:r>
+        <w:rPr>
+          <w:rFonts w:cstheme="minorHAnsi"/>
+        </w:rPr>
+        <w:t>,</w:t>
+      </w:r>
+      <w:r>
+        <w:rPr>
+          <w:rFonts w:cstheme="minorHAnsi"/>
+        </w:rPr>
+        <w:t xml:space="preserve"> labeled with the spectral properties of the objects and illuminants</w:t>
+      </w:r>
+      <w:r>
+        <w:rPr>
+          <w:rFonts w:cstheme="minorHAnsi"/>
+        </w:rPr>
+        <w:t>,</w:t>
+      </w:r>
+      <w:r>
+        <w:rPr>
+          <w:rFonts w:cstheme="minorHAnsi"/>
+        </w:rPr>
+        <w:t xml:space="preserve"> </w:t>
+      </w:r>
+      <w:r>
+        <w:rPr>
+          <w:rFonts w:cstheme="minorHAnsi"/>
+        </w:rPr>
+        <w:t>are</w:t>
+      </w:r>
+      <w:r>
+        <w:rPr>
+          <w:rFonts w:cstheme="minorHAnsi"/>
+        </w:rPr>
+        <w:t xml:space="preserve"> not </w:t>
+      </w:r>
+      <w:r>
+        <w:rPr>
+          <w:rFonts w:cstheme="minorHAnsi"/>
+        </w:rPr>
+        <w:t xml:space="preserve">readily </w:t>
+      </w:r>
+      <w:r>
+        <w:rPr>
+          <w:rFonts w:cstheme="minorHAnsi"/>
+        </w:rPr>
+        <w:t>available</w:t>
+      </w:r>
+      <w:r>
+        <w:rPr>
+          <w:rFonts w:cstheme="minorHAnsi"/>
+        </w:rPr>
+        <w:t xml:space="preserve">. </w:t>
+      </w:r>
+      <w:r>
+        <w:rPr>
+          <w:rFonts w:cstheme="minorHAnsi"/>
+        </w:rPr>
+        <w:t>Our software tool</w:t>
+      </w:r>
+      <w:r>
+        <w:rPr>
+          <w:rFonts w:cstheme="minorHAnsi"/>
+        </w:rPr>
+        <w:t>box</w:t>
+      </w:r>
+      <w:r>
+        <w:rPr>
+          <w:rFonts w:cstheme="minorHAnsi"/>
+        </w:rPr>
+        <w:t xml:space="preserve"> </w:t>
+      </w:r>
+      <w:r>
+        <w:rPr>
+          <w:rFonts w:cstheme="minorHAnsi"/>
+        </w:rPr>
+        <w:t>is significant in this regard</w:t>
+      </w:r>
+      <w:r>
+        <w:rPr>
+          <w:rFonts w:cstheme="minorHAnsi"/>
+        </w:rPr>
+        <w:t xml:space="preserve">. </w:t>
+      </w:r>
+      <w:r>
+        <w:rPr>
+          <w:rFonts w:cstheme="minorHAnsi"/>
+        </w:rPr>
+        <w:t>The software</w:t>
+      </w:r>
+      <w:r>
+        <w:rPr>
+          <w:rFonts w:cstheme="minorHAnsi"/>
+        </w:rPr>
+        <w:t xml:space="preserve"> </w:t>
+      </w:r>
+      <w:r>
+        <w:rPr>
+          <w:rFonts w:cstheme="minorHAnsi"/>
+        </w:rPr>
+        <w:t xml:space="preserve">has the </w:t>
+      </w:r>
+      <w:r>
+        <w:rPr>
+          <w:rFonts w:cstheme="minorHAnsi"/>
+        </w:rPr>
+        <w:t xml:space="preserve">ability to precisely control various </w:t>
+      </w:r>
+      <w:r>
+        <w:rPr>
+          <w:rFonts w:cstheme="minorHAnsi"/>
+        </w:rPr>
+        <w:t xml:space="preserve">factors </w:t>
+      </w:r>
+      <w:r>
+        <w:rPr>
+          <w:rFonts w:cstheme="minorHAnsi"/>
+        </w:rPr>
+        <w:t>that define a natural scene</w:t>
+      </w:r>
+      <w:r>
+        <w:rPr>
+          <w:rFonts w:cstheme="minorHAnsi"/>
+        </w:rPr>
+        <w:t xml:space="preserve">. </w:t>
+      </w:r>
+      <w:r>
+        <w:rPr>
+          <w:rFonts w:cstheme="minorHAnsi"/>
+        </w:rPr>
+        <w:t xml:space="preserve">It can be used to </w:t>
+      </w:r>
+      <w:r>
+        <w:rPr>
+          <w:rFonts w:cstheme="minorHAnsi"/>
+        </w:rPr>
+        <w:t xml:space="preserve">generate </w:t>
+      </w:r>
+      <w:r>
+        <w:rPr>
+          <w:rFonts w:cstheme="minorHAnsi"/>
+        </w:rPr>
+        <w:t xml:space="preserve">large scale </w:t>
+      </w:r>
+      <w:r>
+        <w:rPr>
+          <w:rFonts w:cstheme="minorHAnsi"/>
+        </w:rPr>
+        <w:t>databases of n</w:t>
+      </w:r>
+      <w:r>
+        <w:rPr>
+          <w:rFonts w:cstheme="minorHAnsi"/>
+        </w:rPr>
+        <w:t xml:space="preserve">aturalistic images with information about the geometrical and spectral features of objects in every pixel of the image. </w:t>
+      </w:r>
+      <w:r>
+        <w:rPr>
+          <w:rFonts w:cstheme="minorHAnsi"/>
+        </w:rPr>
+        <w:t xml:space="preserve"> </w:t>
+      </w:r>
+      <w:r>
+        <w:rPr>
+          <w:rFonts w:cstheme="minorHAnsi"/>
+        </w:rPr>
+        <w:t>It</w:t>
+      </w:r>
+      <w:r>
+        <w:rPr>
+          <w:rFonts w:cstheme="minorHAnsi"/>
+        </w:rPr>
+        <w:t xml:space="preserve"> provides the option to </w:t>
+      </w:r>
+      <w:r>
+        <w:rPr>
+          <w:rFonts w:cstheme="minorHAnsi"/>
+        </w:rPr>
+        <w:t xml:space="preserve">systematically </w:t>
+      </w:r>
+      <w:r>
+        <w:rPr>
+          <w:rFonts w:cstheme="minorHAnsi"/>
+        </w:rPr>
+        <w:t>v</w:t>
+      </w:r>
+      <w:r>
+        <w:rPr>
+          <w:rFonts w:cstheme="minorHAnsi"/>
+        </w:rPr>
+        <w:t xml:space="preserve">ary </w:t>
+      </w:r>
+      <w:r>
+        <w:rPr>
+          <w:rFonts w:cstheme="minorHAnsi"/>
+        </w:rPr>
+        <w:t>the</w:t>
+      </w:r>
+      <w:r>
+        <w:rPr>
+          <w:rFonts w:cstheme="minorHAnsi"/>
+        </w:rPr>
+        <w:t>se</w:t>
+      </w:r>
+      <w:r>
+        <w:rPr>
+          <w:rFonts w:cstheme="minorHAnsi"/>
+        </w:rPr>
+        <w:t xml:space="preserve"> </w:t>
+      </w:r>
+      <w:r>
+        <w:rPr>
+          <w:rFonts w:cstheme="minorHAnsi"/>
+        </w:rPr>
+        <w:t>factors</w:t>
+      </w:r>
+      <w:r>
+        <w:rPr>
+          <w:rFonts w:cstheme="minorHAnsi"/>
+        </w:rPr>
+        <w:t>,</w:t>
+      </w:r>
+      <w:r>
+        <w:rPr>
+          <w:rFonts w:cstheme="minorHAnsi"/>
+        </w:rPr>
+        <w:t xml:space="preserve"> </w:t>
+      </w:r>
+      <w:r>
+        <w:rPr>
+          <w:rFonts w:cstheme="minorHAnsi"/>
+        </w:rPr>
+        <w:t xml:space="preserve">thus </w:t>
+      </w:r>
+      <w:r>
+        <w:rPr>
+          <w:rFonts w:cstheme="minorHAnsi"/>
+        </w:rPr>
+        <w:t xml:space="preserve">allowing </w:t>
+      </w:r>
+      <w:r>
+        <w:rPr>
+          <w:rFonts w:cstheme="minorHAnsi"/>
+        </w:rPr>
+        <w:t xml:space="preserve">the </w:t>
+      </w:r>
+      <w:r>
+        <w:rPr>
+          <w:rFonts w:cstheme="minorHAnsi"/>
+        </w:rPr>
+        <w:t xml:space="preserve">study of each </w:t>
+      </w:r>
+      <w:r>
+        <w:rPr>
+          <w:rFonts w:cstheme="minorHAnsi"/>
+        </w:rPr>
+        <w:t xml:space="preserve">factor </w:t>
+      </w:r>
+      <w:r>
+        <w:rPr>
+          <w:rFonts w:cstheme="minorHAnsi"/>
+        </w:rPr>
+        <w:t xml:space="preserve">individually and in combination. We envision that this software would be useful in study of color </w:t>
+      </w:r>
+      <w:r>
+        <w:rPr>
+          <w:rFonts w:cstheme="minorHAnsi"/>
+        </w:rPr>
+        <w:t>constancy</w:t>
+      </w:r>
+      <w:r>
+        <w:rPr>
+          <w:rFonts w:cstheme="minorHAnsi"/>
+        </w:rPr>
+        <w:t>,</w:t>
+      </w:r>
+      <w:r>
+        <w:rPr>
+          <w:rFonts w:cstheme="minorHAnsi"/>
+        </w:rPr>
+        <w:t xml:space="preserve"> </w:t>
+      </w:r>
+      <w:r>
+        <w:rPr>
+          <w:rFonts w:cstheme="minorHAnsi"/>
+        </w:rPr>
+        <w:t>and vision in general.</w:t>
+      </w:r>
+      <w:r>
+        <w:rPr>
+          <w:rFonts w:cstheme="minorHAnsi"/>
+        </w:rPr>
+        <w:t xml:space="preserve"> </w:t>
+      </w:r>
+    </w:p>
+    <w:p>
+      <w:pPr>
+        <w:pStyle w:val="NoSpacing"/>
+        <w:rPr>
+          <w:rFonts w:cstheme="minorHAnsi"/>
+        </w:rPr>
+      </w:pPr>
+      <w:r>
+        <w:rPr>
+          <w:rFonts w:cstheme="minorHAnsi"/>
+        </w:rPr>
+        <w:tab/>
+        <w:t xml:space="preserve">Second, </w:t>
+      </w:r>
+      <w:r>
+        <w:rPr>
+          <w:rFonts w:cstheme="minorHAnsi"/>
+        </w:rPr>
+        <w:t xml:space="preserve">using a biologically inspired learning algorithm on these images, </w:t>
+      </w:r>
+      <w:r>
+        <w:rPr>
+          <w:rFonts w:cstheme="minorHAnsi"/>
+        </w:rPr>
+        <w:t xml:space="preserve">we identified </w:t>
+      </w:r>
+      <w:r>
+        <w:rPr>
+          <w:rFonts w:cstheme="minorHAnsi"/>
+        </w:rPr>
+        <w:t xml:space="preserve">receptive fields </w:t>
+      </w:r>
+      <w:r>
+        <w:rPr>
+          <w:rFonts w:cstheme="minorHAnsi"/>
+        </w:rPr>
+        <w:t>t</w:t>
+      </w:r>
+      <w:r>
+        <w:rPr>
+          <w:rFonts w:cstheme="minorHAnsi"/>
+        </w:rPr>
+        <w:t>hat are optimal to estimate the luminance of an</w:t>
+      </w:r>
+      <w:r>
+        <w:rPr>
+          <w:rFonts w:cstheme="minorHAnsi"/>
+        </w:rPr>
+        <w:t xml:space="preserve"> object in a naturalistic scene. </w:t>
+      </w:r>
+      <w:r>
+        <w:rPr>
+          <w:rFonts w:cstheme="minorHAnsi"/>
+        </w:rPr>
+        <w:t xml:space="preserve">We show that the </w:t>
+      </w:r>
+      <w:r>
+        <w:rPr>
+          <w:rFonts w:cstheme="minorHAnsi"/>
+        </w:rPr>
+        <w:t xml:space="preserve">optimal </w:t>
+      </w:r>
+      <w:r>
+        <w:rPr>
+          <w:rFonts w:cstheme="minorHAnsi"/>
+        </w:rPr>
+        <w:t>receptive fields</w:t>
+      </w:r>
+      <w:r>
+        <w:rPr>
+          <w:rFonts w:cstheme="minorHAnsi"/>
+        </w:rPr>
+        <w:t xml:space="preserve"> </w:t>
+      </w:r>
+      <w:r>
+        <w:rPr>
+          <w:rFonts w:cstheme="minorHAnsi"/>
+        </w:rPr>
+        <w:t xml:space="preserve">have a center surround structure with emphasis on the L and M cones of the retinal mosaic. This </w:t>
+      </w:r>
+      <w:r>
+        <w:rPr>
+          <w:rFonts w:cstheme="minorHAnsi"/>
+        </w:rPr>
+        <w:t>is consistent with prior work on</w:t>
+      </w:r>
+      <w:r>
+        <w:rPr>
+          <w:rFonts w:cstheme="minorHAnsi"/>
+        </w:rPr>
+        <w:t xml:space="preserve"> luminance constancy and shows the power of the approach developed in this work.</w:t>
+      </w:r>
+      <w:r>
+        <w:rPr>
+          <w:rFonts w:cstheme="minorHAnsi"/>
+        </w:rPr>
+        <w:t xml:space="preserve"> </w:t>
+      </w:r>
+      <w:r>
+        <w:rPr>
+          <w:rFonts w:cstheme="minorHAnsi"/>
+        </w:rPr>
+        <w:t>This biologically inspired approach, along with the</w:t>
+      </w:r>
+      <w:r>
+        <w:rPr>
+          <w:rFonts w:cstheme="minorHAnsi"/>
+        </w:rPr>
+        <w:t xml:space="preserve"> </w:t>
+      </w:r>
+      <w:r>
+        <w:rPr>
+          <w:rFonts w:cstheme="minorHAnsi"/>
+        </w:rPr>
+        <w:t>software, would be significant in identifying the mechanism of visual tasks</w:t>
+      </w:r>
+      <w:r>
+        <w:rPr>
+          <w:rFonts w:cstheme="minorHAnsi"/>
+        </w:rPr>
+        <w:t>.</w:t>
+      </w:r>
+    </w:p>
+    <w:p>
+      <w:pPr>
+        <w:pStyle w:val="NoSpacing"/>
+        <w:rPr>
+          <w:rFonts w:cstheme="minorHAnsi"/>
+        </w:rPr>
+      </w:pPr>
+      <w:r>
+        <w:rPr>
+          <w:rFonts w:cstheme="minorHAnsi"/>
+        </w:rPr>
+        <w:tab/>
+      </w:r>
+      <w:r>
+        <w:rPr>
+          <w:rFonts w:cstheme="minorHAnsi"/>
+        </w:rPr>
+        <w:t xml:space="preserve">Color constancy is one of the several invariance detection problems </w:t>
+      </w:r>
+      <w:r>
+        <w:rPr>
+          <w:rFonts w:cstheme="minorHAnsi"/>
+        </w:rPr>
+        <w:t xml:space="preserve">that </w:t>
+      </w:r>
+      <w:r>
+        <w:rPr>
+          <w:rFonts w:cstheme="minorHAnsi"/>
+        </w:rPr>
+        <w:t xml:space="preserve">the visual system solves. An understanding of its mechanism </w:t>
+      </w:r>
+      <w:r>
+        <w:rPr>
+          <w:rFonts w:cstheme="minorHAnsi"/>
+        </w:rPr>
+        <w:t xml:space="preserve">can provide insights to other invariance detection problems. </w:t>
+      </w:r>
+      <w:r>
+        <w:rPr>
+          <w:rFonts w:cstheme="minorHAnsi"/>
+        </w:rPr>
+        <w:t>T</w:t>
+      </w:r>
+      <w:r>
+        <w:rPr>
+          <w:rFonts w:cstheme="minorHAnsi"/>
+        </w:rPr>
+        <w:t xml:space="preserve">he approach developed in this work and the insights gained from studying luminance constancy will be of interest to others </w:t>
+      </w:r>
+      <w:r>
+        <w:rPr>
+          <w:rFonts w:cstheme="minorHAnsi"/>
+        </w:rPr>
+        <w:t xml:space="preserve">researchers </w:t>
+      </w:r>
+      <w:r>
+        <w:rPr>
+          <w:rFonts w:cstheme="minorHAnsi"/>
+        </w:rPr>
+        <w:t>in vision, so we request you to consider publishing this manuscript as an article in Journal of Vision.</w:t>
+      </w:r>
     </w:p>
     <w:p>
       <w:pPr>
@@ -422,252 +1103,22 @@
           <w:rFonts w:cstheme="minorHAnsi"/>
         </w:rPr>
       </w:pPr>
-      <w:r>
-        <w:rPr>
-          <w:rFonts w:cstheme="minorHAnsi"/>
-        </w:rPr>
-        <w:t xml:space="preserve">First, supervised learning requires a large database of well labelled images, but a </w:t>
-      </w:r>
-      <w:r>
-        <w:rPr>
-          <w:rFonts w:cstheme="minorHAnsi"/>
-        </w:rPr>
-        <w:t>largescale database of naturalistic images</w:t>
-      </w:r>
-      <w:r>
-        <w:rPr>
-          <w:rFonts w:cstheme="minorHAnsi"/>
-        </w:rPr>
-        <w:t>,</w:t>
-      </w:r>
-      <w:r>
-        <w:rPr>
-          <w:rFonts w:cstheme="minorHAnsi"/>
-        </w:rPr>
-        <w:t xml:space="preserve"> labeled with the spectral properties of the objects and illuminants</w:t>
-      </w:r>
-      <w:r>
-        <w:rPr>
-          <w:rFonts w:cstheme="minorHAnsi"/>
-        </w:rPr>
-        <w:t>,</w:t>
-      </w:r>
-      <w:r>
-        <w:rPr>
-          <w:rFonts w:cstheme="minorHAnsi"/>
-        </w:rPr>
-        <w:t xml:space="preserve"> </w:t>
-      </w:r>
-      <w:r>
-        <w:rPr>
-          <w:rFonts w:cstheme="minorHAnsi"/>
-        </w:rPr>
-        <w:t>is</w:t>
-      </w:r>
-      <w:r>
-        <w:rPr>
-          <w:rFonts w:cstheme="minorHAnsi"/>
-        </w:rPr>
-        <w:t xml:space="preserve"> not available</w:t>
-      </w:r>
-      <w:r>
-        <w:rPr>
-          <w:rFonts w:cstheme="minorHAnsi"/>
-        </w:rPr>
-        <w:t xml:space="preserve">. For this, </w:t>
-      </w:r>
-      <w:r>
-        <w:rPr>
-          <w:rFonts w:cstheme="minorHAnsi"/>
-        </w:rPr>
-        <w:t>we develop</w:t>
-      </w:r>
-      <w:r>
-        <w:rPr>
-          <w:rFonts w:cstheme="minorHAnsi"/>
-        </w:rPr>
-        <w:t>ed</w:t>
-      </w:r>
-      <w:r>
-        <w:rPr>
-          <w:rFonts w:cstheme="minorHAnsi"/>
-        </w:rPr>
-        <w:t xml:space="preserve"> </w:t>
-      </w:r>
-      <w:r>
-        <w:rPr>
-          <w:rFonts w:cstheme="minorHAnsi"/>
-        </w:rPr>
-        <w:t xml:space="preserve">a software </w:t>
-      </w:r>
-      <w:r>
-        <w:rPr>
-          <w:rFonts w:cstheme="minorHAnsi"/>
-        </w:rPr>
-        <w:t xml:space="preserve">that generates </w:t>
-      </w:r>
-      <w:r>
-        <w:rPr>
-          <w:rFonts w:cstheme="minorHAnsi"/>
-        </w:rPr>
-        <w:t xml:space="preserve">multispectral image </w:t>
-      </w:r>
-      <w:r>
-        <w:rPr>
-          <w:rFonts w:cstheme="minorHAnsi"/>
-        </w:rPr>
-        <w:t>of naturalistic scenes</w:t>
-      </w:r>
-      <w:r>
-        <w:rPr>
-          <w:rFonts w:cstheme="minorHAnsi"/>
-        </w:rPr>
-        <w:t xml:space="preserve">. This software has the </w:t>
-      </w:r>
-      <w:r>
-        <w:rPr>
-          <w:rFonts w:cstheme="minorHAnsi"/>
-        </w:rPr>
-        <w:t>ability to precisely control various aspe</w:t>
-      </w:r>
-      <w:r>
-        <w:rPr>
-          <w:rFonts w:cstheme="minorHAnsi"/>
-        </w:rPr>
-        <w:t>cts that define a natural scene and</w:t>
-      </w:r>
-      <w:r>
-        <w:rPr>
-          <w:rFonts w:cstheme="minorHAnsi"/>
-        </w:rPr>
-        <w:t xml:space="preserve"> </w:t>
-      </w:r>
-      <w:r>
-        <w:rPr>
-          <w:rFonts w:cstheme="minorHAnsi"/>
-        </w:rPr>
-        <w:t xml:space="preserve">can be used to </w:t>
-      </w:r>
-      <w:r>
-        <w:rPr>
-          <w:rFonts w:cstheme="minorHAnsi"/>
-        </w:rPr>
-        <w:t>generate databases of n</w:t>
-      </w:r>
-      <w:r>
-        <w:rPr>
-          <w:rFonts w:cstheme="minorHAnsi"/>
-        </w:rPr>
-        <w:t>aturalistic images</w:t>
-      </w:r>
-      <w:r>
-        <w:rPr>
-          <w:rFonts w:cstheme="minorHAnsi"/>
-        </w:rPr>
-        <w:t xml:space="preserve"> with information about </w:t>
-      </w:r>
-      <w:r>
-        <w:rPr>
-          <w:rFonts w:cstheme="minorHAnsi"/>
-        </w:rPr>
-        <w:t xml:space="preserve">the geometrical and spectral features of objects in </w:t>
-      </w:r>
-      <w:r>
-        <w:rPr>
-          <w:rFonts w:cstheme="minorHAnsi"/>
-        </w:rPr>
-        <w:t xml:space="preserve">every pixel </w:t>
-      </w:r>
-      <w:r>
-        <w:rPr>
-          <w:rFonts w:cstheme="minorHAnsi"/>
-        </w:rPr>
-        <w:t>of</w:t>
-      </w:r>
-      <w:r>
-        <w:rPr>
-          <w:rFonts w:cstheme="minorHAnsi"/>
-        </w:rPr>
-        <w:t xml:space="preserve"> the image</w:t>
-      </w:r>
-      <w:r>
-        <w:rPr>
-          <w:rFonts w:cstheme="minorHAnsi"/>
-        </w:rPr>
-        <w:t xml:space="preserve">. Moreover, </w:t>
-      </w:r>
-      <w:r>
-        <w:rPr>
-          <w:rFonts w:cstheme="minorHAnsi"/>
-        </w:rPr>
-        <w:t>the software</w:t>
-      </w:r>
-      <w:r>
-        <w:rPr>
-          <w:rFonts w:cstheme="minorHAnsi"/>
-        </w:rPr>
-        <w:t xml:space="preserve"> </w:t>
-      </w:r>
-      <w:r>
-        <w:rPr>
-          <w:rFonts w:cstheme="minorHAnsi"/>
-        </w:rPr>
-        <w:t xml:space="preserve">provides the option </w:t>
-      </w:r>
-      <w:r>
-        <w:rPr>
-          <w:rFonts w:cstheme="minorHAnsi"/>
-        </w:rPr>
-        <w:t xml:space="preserve">to systematically vary one or several aspects of a scene, thus </w:t>
-      </w:r>
-      <w:r>
-        <w:rPr>
-          <w:rFonts w:cstheme="minorHAnsi"/>
-        </w:rPr>
-        <w:t xml:space="preserve">allowing us </w:t>
-      </w:r>
-      <w:r>
-        <w:rPr>
-          <w:rFonts w:cstheme="minorHAnsi"/>
-        </w:rPr>
-        <w:t xml:space="preserve">to study the effect of each aspect individually and in combination. We envision that this software would be useful in study of color </w:t>
-      </w:r>
-      <w:r>
-        <w:rPr>
-          <w:rFonts w:cstheme="minorHAnsi"/>
-        </w:rPr>
-        <w:t>constancy</w:t>
-      </w:r>
-      <w:r>
-        <w:rPr>
-          <w:rFonts w:cstheme="minorHAnsi"/>
-        </w:rPr>
-        <w:t>,</w:t>
-      </w:r>
-      <w:r>
-        <w:rPr>
-          <w:rFonts w:cstheme="minorHAnsi"/>
-        </w:rPr>
-        <w:t xml:space="preserve"> </w:t>
-      </w:r>
-      <w:r>
-        <w:rPr>
-          <w:rFonts w:cstheme="minorHAnsi"/>
-        </w:rPr>
-        <w:t>and vision in general.</w:t>
-      </w:r>
     </w:p>
     <w:p>
       <w:pPr>
-        <w:pStyle w:val="NoSpacing"/>
         <w:rPr>
           <w:rFonts w:cstheme="minorHAnsi"/>
         </w:rPr>
       </w:pPr>
+      <w:r>
+        <w:rPr>
+          <w:rFonts w:cstheme="minorHAnsi"/>
+        </w:rPr>
+        <w:t>Sincerely,</w:t>
+      </w:r>
     </w:p>
     <w:p>
       <w:pPr>
-        <w:pStyle w:val="NoSpacing"/>
         <w:rPr>
           <w:rFonts w:cstheme="minorHAnsi"/>
         </w:rPr>
@@ -676,99 +1127,11 @@
         <w:rPr>
           <w:rFonts w:cstheme="minorHAnsi"/>
         </w:rPr>
-        <w:tab/>
-        <w:t xml:space="preserve">Second, </w:t>
-      </w:r>
-      <w:r>
-        <w:rPr>
-          <w:rFonts w:cstheme="minorHAnsi"/>
-        </w:rPr>
-        <w:t xml:space="preserve">using a biologically inspired learning algorithm on these images, </w:t>
-      </w:r>
-      <w:r>
-        <w:rPr>
-          <w:rFonts w:cstheme="minorHAnsi"/>
-        </w:rPr>
-        <w:t xml:space="preserve">we identified </w:t>
-      </w:r>
-      <w:r>
-        <w:rPr>
-          <w:rFonts w:cstheme="minorHAnsi"/>
-        </w:rPr>
-        <w:t xml:space="preserve">receptive fields </w:t>
-      </w:r>
-      <w:r>
-        <w:rPr>
-          <w:rFonts w:cstheme="minorHAnsi"/>
-        </w:rPr>
-        <w:t>t</w:t>
-      </w:r>
-      <w:r>
-        <w:rPr>
-          <w:rFonts w:cstheme="minorHAnsi"/>
-        </w:rPr>
-        <w:t>hat are optimal to estimate the luminance of an</w:t>
-      </w:r>
-      <w:r>
-        <w:rPr>
-          <w:rFonts w:cstheme="minorHAnsi"/>
-        </w:rPr>
-        <w:t xml:space="preserve"> object in a naturalistic scene. </w:t>
-      </w:r>
-      <w:r>
-        <w:rPr>
-          <w:rFonts w:cstheme="minorHAnsi"/>
-        </w:rPr>
-        <w:t xml:space="preserve">We show that the </w:t>
-      </w:r>
-      <w:bookmarkStart w:id="0" w:name="_GoBack"/>
-      <w:bookmarkEnd w:id="0"/>
-      <w:r>
-        <w:rPr>
-          <w:rFonts w:cstheme="minorHAnsi"/>
-        </w:rPr>
-        <w:t xml:space="preserve">optimal </w:t>
-      </w:r>
-      <w:r>
-        <w:rPr>
-          <w:rFonts w:cstheme="minorHAnsi"/>
-        </w:rPr>
-        <w:t>receptive fields</w:t>
-      </w:r>
-      <w:r>
-        <w:rPr>
-          <w:rFonts w:cstheme="minorHAnsi"/>
-        </w:rPr>
-        <w:t xml:space="preserve"> </w:t>
-      </w:r>
-      <w:r>
-        <w:rPr>
-          <w:rFonts w:cstheme="minorHAnsi"/>
-        </w:rPr>
-        <w:t xml:space="preserve">have a center surround structure with emphasis on the L and M cones of the retinal mosaic. This </w:t>
-      </w:r>
-      <w:r>
-        <w:rPr>
-          <w:rFonts w:cstheme="minorHAnsi"/>
-        </w:rPr>
-        <w:t>is consistent with prior work on</w:t>
-      </w:r>
-      <w:r>
-        <w:rPr>
-          <w:rFonts w:cstheme="minorHAnsi"/>
-        </w:rPr>
-        <w:t xml:space="preserve"> luminance constancy and shows the power of the approach developed in this work.</w:t>
-      </w:r>
-      <w:r>
-        <w:rPr>
-          <w:rFonts w:cstheme="minorHAnsi"/>
-        </w:rPr>
-        <w:t xml:space="preserve"> </w:t>
+        <w:t>Vijay Singh</w:t>
       </w:r>
     </w:p>
     <w:p>
       <w:pPr>
-        <w:pStyle w:val="NoSpacing"/>
         <w:rPr>
           <w:rFonts w:cstheme="minorHAnsi"/>
         </w:rPr>
@@ -777,12 +1140,19 @@
         <w:rPr>
           <w:rFonts w:cstheme="minorHAnsi"/>
         </w:rPr>
-        <w:tab/>
-      </w:r>
+        <w:t xml:space="preserve">Nicolas P. </w:t>
+      </w:r>
+      <w:proofErr w:type="spellStart"/>
+      <w:r>
+        <w:rPr>
+          <w:rFonts w:cstheme="minorHAnsi"/>
+        </w:rPr>
+        <w:t>Cottaris</w:t>
+      </w:r>
+      <w:proofErr w:type="spellEnd"/>
     </w:p>
     <w:p>
       <w:pPr>
-        <w:pStyle w:val="NoSpacing"/>
         <w:rPr>
           <w:rFonts w:cstheme="minorHAnsi"/>
         </w:rPr>
@@ -791,98 +1161,16 @@
         <w:rPr>
           <w:rFonts w:cstheme="minorHAnsi"/>
         </w:rPr>
-        <w:tab/>
-      </w:r>
-      <w:r>
-        <w:rPr>
-          <w:rFonts w:cstheme="minorHAnsi"/>
-        </w:rPr>
-        <w:t xml:space="preserve">Color constancy is one of the several invariance detection problems the visual system solves. An understanding of its mechanism </w:t>
-      </w:r>
-      <w:r>
-        <w:rPr>
-          <w:rFonts w:cstheme="minorHAnsi"/>
-        </w:rPr>
-        <w:t xml:space="preserve">can provide insights to other invariance detection problems. </w:t>
-      </w:r>
-      <w:r>
-        <w:rPr>
-          <w:rFonts w:cstheme="minorHAnsi"/>
-        </w:rPr>
-        <w:t xml:space="preserve">We hope that the approach developed in this work and the insights gained from studying luminance constancy will be of interest to others </w:t>
-      </w:r>
-      <w:r>
-        <w:rPr>
-          <w:rFonts w:cstheme="minorHAnsi"/>
-        </w:rPr>
-        <w:t xml:space="preserve">researchers </w:t>
-      </w:r>
-      <w:r>
-        <w:rPr>
-          <w:rFonts w:cstheme="minorHAnsi"/>
-        </w:rPr>
-        <w:t xml:space="preserve">in vision. </w:t>
-      </w:r>
-    </w:p>
-    <w:p>
-      <w:pPr>
-        <w:ind w:firstLine="720"/>
-        <w:rPr>
-          <w:rFonts w:cstheme="minorHAnsi"/>
-        </w:rPr>
-      </w:pPr>
-    </w:p>
-    <w:p>
-      <w:pPr>
-        <w:rPr>
-          <w:rFonts w:cstheme="minorHAnsi"/>
-        </w:rPr>
-      </w:pPr>
-      <w:r>
-        <w:rPr>
-          <w:rFonts w:cstheme="minorHAnsi"/>
-        </w:rPr>
-        <w:t>Sincerely,</w:t>
-      </w:r>
-    </w:p>
-    <w:p>
-      <w:pPr>
-        <w:rPr>
-          <w:rFonts w:cstheme="minorHAnsi"/>
-        </w:rPr>
-      </w:pPr>
-      <w:r>
-        <w:rPr>
-          <w:rFonts w:cstheme="minorHAnsi"/>
-        </w:rPr>
-        <w:t>Vijay Singh</w:t>
-      </w:r>
-    </w:p>
-    <w:p>
-      <w:pPr>
-        <w:rPr>
-          <w:rFonts w:cstheme="minorHAnsi"/>
-        </w:rPr>
-      </w:pPr>
-      <w:r>
-        <w:rPr>
-          <w:rFonts w:cstheme="minorHAnsi"/>
-        </w:rPr>
-        <w:t>Nicolas P. Cottaris</w:t>
-      </w:r>
-    </w:p>
-    <w:p>
-      <w:pPr>
-        <w:rPr>
-          <w:rFonts w:cstheme="minorHAnsi"/>
-        </w:rPr>
-      </w:pPr>
-      <w:r>
-        <w:rPr>
-          <w:rFonts w:cstheme="minorHAnsi"/>
-        </w:rPr>
-        <w:t>Benjamin S. Heasly</w:t>
-      </w:r>
+        <w:t xml:space="preserve">Benjamin S. </w:t>
+      </w:r>
+      <w:proofErr w:type="spellStart"/>
+      <w:r>
+        <w:rPr>
+          <w:rFonts w:cstheme="minorHAnsi"/>
+        </w:rPr>
+        <w:t>Heasly</w:t>
+      </w:r>
+      <w:proofErr w:type="spellEnd"/>
     </w:p>
     <w:p>
       <w:pPr>
@@ -1844,7 +2132,7 @@
 </file>
 
 <file path=customXml/itemProps1.xml><?xml version="1.0" encoding="utf-8"?>
-<ds:datastoreItem xmlns:ds="http://schemas.openxmlformats.org/officeDocument/2006/customXml" ds:itemID="{BB4CFA54-278B-F546-A648-317E8F2A1137}">
+<ds:datastoreItem xmlns:ds="http://schemas.openxmlformats.org/officeDocument/2006/customXml" ds:itemID="{CAE7A656-5E9F-7A42-A27C-121769347DDC}">
   <ds:schemaRefs>
     <ds:schemaRef ds:uri="http://schemas.openxmlformats.org/officeDocument/2006/bibliography"/>
   </ds:schemaRefs>
